--- a/Documentation.docx
+++ b/Documentation.docx
@@ -14,398 +14,13 @@
       </w:pPr>
       <w:r>
         <w:rPr>
-          <w:rFonts w:ascii="Times New Roman" w:hAnsi="Times New Roman" w:cs="Times New Roman"/>
-          <w:b/>
-          <w:sz w:val="44"/>
-          <w:lang w:val="en-US"/>
-        </w:rPr>
-        <w:t>Bonif.io</w:t>
-      </w:r>
-    </w:p>
-    <w:p>
-      <w:pPr>
-        <w:jc w:val="center"/>
-        <w:rPr>
-          <w:rFonts w:ascii="Times New Roman" w:hAnsi="Times New Roman" w:cs="Times New Roman"/>
-          <w:b/>
-          <w:sz w:val="44"/>
-          <w:lang w:val="en-US"/>
-        </w:rPr>
-      </w:pPr>
-    </w:p>
-    <w:p>
-      <w:pPr>
-        <w:rPr>
-          <w:rFonts w:ascii="Times New Roman" w:hAnsi="Times New Roman" w:cs="Times New Roman"/>
-          <w:b/>
-          <w:sz w:val="32"/>
-          <w:szCs w:val="32"/>
-          <w:lang w:val="en-US"/>
-        </w:rPr>
-      </w:pPr>
-      <w:r>
-        <w:rPr>
-          <w:rFonts w:ascii="Times New Roman" w:hAnsi="Times New Roman" w:cs="Times New Roman"/>
-          <w:b/>
-          <w:sz w:val="32"/>
-          <w:szCs w:val="32"/>
-          <w:lang w:val="en-US"/>
-        </w:rPr>
-        <w:t>About us</w:t>
-      </w:r>
-    </w:p>
-    <w:p>
-      <w:pPr>
-        <w:rPr>
-          <w:rFonts w:ascii="Times New Roman" w:hAnsi="Times New Roman" w:cs="Times New Roman"/>
-          <w:sz w:val="28"/>
-          <w:szCs w:val="32"/>
-          <w:lang w:val="en-US"/>
-        </w:rPr>
-      </w:pPr>
-      <w:r>
-        <w:rPr>
-          <w:rFonts w:ascii="Times New Roman" w:hAnsi="Times New Roman" w:cs="Times New Roman"/>
-          <w:b/>
-          <w:sz w:val="32"/>
-          <w:szCs w:val="32"/>
-          <w:lang w:val="en-US"/>
-        </w:rPr>
-        <w:tab/>
-      </w:r>
-      <w:r>
-        <w:rPr>
-          <w:rFonts w:ascii="Times New Roman" w:hAnsi="Times New Roman" w:cs="Times New Roman"/>
-          <w:sz w:val="28"/>
-          <w:szCs w:val="32"/>
-          <w:lang w:val="en-US"/>
-        </w:rPr>
-        <w:t>We are a software company that want to offer various customizable gamification services that aims to integrate as much as possible the people into any type of application. Our offer involves different gamification services which can be modified by the administrator to integrate with the application theme.</w:t>
-      </w:r>
-    </w:p>
-    <w:p>
-      <w:pPr>
-        <w:rPr>
-          <w:rFonts w:ascii="Times New Roman" w:hAnsi="Times New Roman" w:cs="Times New Roman"/>
-          <w:sz w:val="28"/>
-          <w:szCs w:val="32"/>
-          <w:lang w:val="en-US"/>
-        </w:rPr>
-      </w:pPr>
-      <w:r>
-        <w:rPr>
-          <w:rFonts w:ascii="Times New Roman" w:hAnsi="Times New Roman" w:cs="Times New Roman"/>
-          <w:sz w:val="28"/>
-          <w:szCs w:val="32"/>
-          <w:lang w:val="en-US"/>
-        </w:rPr>
-        <w:tab/>
-        <w:t>The pricing plan involves three different tiers, Basic, Silver and Gold. Each one comes with its own</w:t>
-      </w:r>
-      <w:r>
-        <w:rPr>
-          <w:rFonts w:ascii="Times New Roman" w:hAnsi="Times New Roman" w:cs="Times New Roman"/>
-          <w:sz w:val="28"/>
-          <w:szCs w:val="32"/>
-          <w:lang w:val="en-US"/>
-        </w:rPr>
-        <w:t xml:space="preserve"> gamification services,</w:t>
-      </w:r>
-      <w:r>
-        <w:rPr>
-          <w:rFonts w:ascii="Times New Roman" w:hAnsi="Times New Roman" w:cs="Times New Roman"/>
-          <w:sz w:val="28"/>
-          <w:szCs w:val="32"/>
-          <w:lang w:val="en-US"/>
-        </w:rPr>
-        <w:t xml:space="preserve"> database, administration UI using SwaggerUI , a REST Api that can be integrated with ease into any aplication using our data models and it comes as a Docker Image containing all the configuration needed to run anywher. Also, each company will receive a token that will server as authentication to our internal servers to verify its authenticity.</w:t>
-      </w:r>
-    </w:p>
-    <w:p>
-      <w:pPr>
-        <w:rPr>
-          <w:rFonts w:ascii="Times New Roman" w:hAnsi="Times New Roman" w:cs="Times New Roman"/>
-          <w:sz w:val="28"/>
-          <w:szCs w:val="32"/>
-          <w:lang w:val="en-US"/>
-        </w:rPr>
-      </w:pPr>
-    </w:p>
-    <w:p>
-      <w:pPr>
-        <w:rPr>
-          <w:rFonts w:ascii="Times New Roman" w:hAnsi="Times New Roman" w:cs="Times New Roman"/>
-          <w:sz w:val="28"/>
-          <w:szCs w:val="32"/>
-          <w:lang w:val="en-US"/>
-        </w:rPr>
-      </w:pPr>
-      <w:r>
-        <w:rPr>
-          <w:rFonts w:ascii="Times New Roman" w:hAnsi="Times New Roman" w:cs="Times New Roman"/>
-          <w:sz w:val="28"/>
-          <w:szCs w:val="32"/>
-          <w:lang w:val="en-US"/>
-        </w:rPr>
-        <w:t>Note: We do not store into our database actual information from you business, other than IDs of the data comming from your super secret database.</w:t>
-      </w:r>
-    </w:p>
-    <w:p>
-      <w:pPr>
-        <w:rPr>
-          <w:rFonts w:ascii="Times New Roman" w:hAnsi="Times New Roman" w:cs="Times New Roman"/>
-          <w:sz w:val="28"/>
-          <w:szCs w:val="32"/>
-          <w:lang w:val="en-US"/>
-        </w:rPr>
-      </w:pPr>
-    </w:p>
-    <w:p>
-      <w:pPr>
-        <w:rPr>
-          <w:rFonts w:ascii="Times New Roman" w:hAnsi="Times New Roman" w:cs="Times New Roman"/>
-          <w:b/>
-          <w:sz w:val="32"/>
-          <w:szCs w:val="32"/>
-          <w:lang w:val="en-US"/>
-        </w:rPr>
-      </w:pPr>
-      <w:r>
-        <w:rPr>
-          <w:rFonts w:ascii="Times New Roman" w:hAnsi="Times New Roman" w:cs="Times New Roman"/>
-          <w:b/>
-          <w:sz w:val="32"/>
-          <w:szCs w:val="32"/>
-          <w:lang w:val="en-US"/>
-        </w:rPr>
-        <w:t xml:space="preserve">Token </w:t>
-      </w:r>
-    </w:p>
-    <w:p>
-      <w:pPr>
-        <w:rPr>
-          <w:rFonts w:ascii="Times New Roman" w:hAnsi="Times New Roman" w:cs="Times New Roman"/>
-          <w:sz w:val="32"/>
-          <w:szCs w:val="32"/>
-          <w:lang w:val="en-US"/>
-        </w:rPr>
-      </w:pPr>
-      <w:r>
-        <w:rPr>
-          <w:rFonts w:ascii="Times New Roman" w:hAnsi="Times New Roman" w:cs="Times New Roman"/>
-          <w:b/>
-          <w:sz w:val="32"/>
-          <w:szCs w:val="32"/>
-          <w:lang w:val="en-US"/>
-        </w:rPr>
-        <w:tab/>
-      </w:r>
-      <w:r>
-        <w:rPr>
-          <w:rFonts w:ascii="Times New Roman" w:hAnsi="Times New Roman" w:cs="Times New Roman"/>
-          <w:sz w:val="32"/>
-          <w:szCs w:val="32"/>
-          <w:lang w:val="en-US"/>
-        </w:rPr>
-        <w:t xml:space="preserve">The authenticity token will be verified at the installation of the REST Api </w:t>
-      </w:r>
-      <w:r>
-        <w:rPr>
-          <w:rFonts w:ascii="Times New Roman" w:hAnsi="Times New Roman" w:cs="Times New Roman"/>
-          <w:sz w:val="32"/>
-          <w:szCs w:val="32"/>
-          <w:lang w:val="en-US"/>
-        </w:rPr>
-        <w:t>to check what gamification services the customer can access.</w:t>
-      </w:r>
-    </w:p>
-    <w:p>
-      <w:pPr>
-        <w:rPr>
-          <w:rFonts w:ascii="Times New Roman" w:hAnsi="Times New Roman" w:cs="Times New Roman"/>
-          <w:b/>
-          <w:sz w:val="32"/>
-          <w:szCs w:val="32"/>
-          <w:lang w:val="en-US"/>
-        </w:rPr>
-      </w:pPr>
-    </w:p>
-    <w:p>
-      <w:pPr>
-        <w:rPr>
-          <w:rFonts w:ascii="Times New Roman" w:hAnsi="Times New Roman" w:cs="Times New Roman"/>
-          <w:b/>
-          <w:sz w:val="32"/>
-          <w:szCs w:val="32"/>
-          <w:lang w:val="en-US"/>
-        </w:rPr>
-      </w:pPr>
-      <w:r>
-        <w:rPr>
-          <w:rFonts w:ascii="Times New Roman" w:hAnsi="Times New Roman" w:cs="Times New Roman"/>
-          <w:b/>
-          <w:sz w:val="32"/>
-          <w:szCs w:val="32"/>
-          <w:lang w:val="en-US"/>
-        </w:rPr>
-        <w:t>Points</w:t>
-      </w:r>
-    </w:p>
-    <w:p>
-      <w:pPr>
-        <w:rPr>
-          <w:rFonts w:ascii="Times New Roman" w:hAnsi="Times New Roman" w:cs="Times New Roman"/>
-          <w:sz w:val="32"/>
-          <w:szCs w:val="28"/>
-          <w:lang w:val="en-US"/>
-        </w:rPr>
-      </w:pPr>
-      <w:r>
-        <w:rPr>
-          <w:rFonts w:ascii="Times New Roman" w:hAnsi="Times New Roman" w:cs="Times New Roman"/>
-          <w:sz w:val="32"/>
-          <w:szCs w:val="32"/>
-          <w:lang w:val="en-US"/>
-        </w:rPr>
-        <w:tab/>
-      </w:r>
-      <w:r>
-        <w:rPr>
-          <w:rFonts w:ascii="Times New Roman" w:hAnsi="Times New Roman" w:cs="Times New Roman"/>
-          <w:sz w:val="32"/>
-          <w:szCs w:val="28"/>
-          <w:lang w:val="en-US"/>
-        </w:rPr>
-        <w:t xml:space="preserve">People using </w:t>
-      </w:r>
-      <w:r>
-        <w:rPr>
-          <w:rFonts w:ascii="Times New Roman" w:hAnsi="Times New Roman" w:cs="Times New Roman"/>
-          <w:sz w:val="32"/>
-          <w:szCs w:val="28"/>
-          <w:lang w:val="en-US"/>
-        </w:rPr>
-        <w:t>the application can get points as rewards that can be used to activate coupons (for now) to get discounts on products.</w:t>
-      </w:r>
-    </w:p>
-    <w:p>
-      <w:pPr>
-        <w:rPr>
-          <w:rFonts w:ascii="Times New Roman" w:hAnsi="Times New Roman" w:cs="Times New Roman"/>
-          <w:b/>
-          <w:sz w:val="32"/>
-          <w:szCs w:val="32"/>
-          <w:lang w:val="en-US"/>
-        </w:rPr>
-      </w:pPr>
-      <w:r>
-        <w:rPr>
-          <w:rFonts w:ascii="Times New Roman" w:hAnsi="Times New Roman" w:cs="Times New Roman"/>
-          <w:b/>
-          <w:sz w:val="32"/>
-          <w:szCs w:val="32"/>
-          <w:lang w:val="en-US"/>
-        </w:rPr>
-        <w:t xml:space="preserve"> </w:t>
-      </w:r>
-    </w:p>
-    <w:p>
-      <w:pPr>
-        <w:rPr>
-          <w:rFonts w:ascii="Times New Roman" w:hAnsi="Times New Roman" w:cs="Times New Roman"/>
-          <w:b/>
-          <w:sz w:val="32"/>
-          <w:szCs w:val="32"/>
-          <w:lang w:val="en-US"/>
-        </w:rPr>
-      </w:pPr>
-    </w:p>
-    <w:p>
-      <w:pPr>
-        <w:rPr>
-          <w:rFonts w:ascii="Times New Roman" w:hAnsi="Times New Roman" w:cs="Times New Roman"/>
-          <w:b/>
-          <w:sz w:val="32"/>
-          <w:szCs w:val="32"/>
-          <w:lang w:val="en-US"/>
-        </w:rPr>
-      </w:pPr>
-    </w:p>
-    <w:p>
-      <w:pPr>
-        <w:rPr>
-          <w:rFonts w:ascii="Times New Roman" w:hAnsi="Times New Roman" w:cs="Times New Roman"/>
-          <w:b/>
-          <w:sz w:val="32"/>
-          <w:szCs w:val="32"/>
-          <w:lang w:val="en-US"/>
-        </w:rPr>
-      </w:pPr>
-      <w:r>
-        <w:rPr>
-          <w:rFonts w:ascii="Times New Roman" w:hAnsi="Times New Roman" w:cs="Times New Roman"/>
-          <w:b/>
-          <w:sz w:val="32"/>
-          <w:szCs w:val="32"/>
-          <w:lang w:val="en-US"/>
-        </w:rPr>
-        <w:lastRenderedPageBreak/>
-        <w:t>Coupon</w:t>
-      </w:r>
-    </w:p>
-    <w:p>
-      <w:pPr>
-        <w:rPr>
-          <w:rFonts w:ascii="Times New Roman" w:hAnsi="Times New Roman" w:cs="Times New Roman"/>
-          <w:sz w:val="32"/>
-          <w:szCs w:val="32"/>
-          <w:lang w:val="en-US"/>
-        </w:rPr>
-      </w:pPr>
-      <w:r>
-        <w:rPr>
-          <w:rFonts w:ascii="Times New Roman" w:hAnsi="Times New Roman" w:cs="Times New Roman"/>
-          <w:b/>
-          <w:sz w:val="32"/>
-          <w:szCs w:val="32"/>
-          <w:lang w:val="en-US"/>
-        </w:rPr>
-        <w:tab/>
-      </w:r>
-      <w:r>
-        <w:rPr>
-          <w:rFonts w:ascii="Times New Roman" w:hAnsi="Times New Roman" w:cs="Times New Roman"/>
-          <w:sz w:val="32"/>
-          <w:szCs w:val="32"/>
-          <w:lang w:val="en-US"/>
-        </w:rPr>
-        <w:t>We offer coupons that can be mapped to various products offering discounts.</w:t>
-      </w:r>
-    </w:p>
-    <w:p>
-      <w:pPr>
-        <w:jc w:val="center"/>
-        <w:rPr>
-          <w:rFonts w:ascii="Times New Roman" w:hAnsi="Times New Roman" w:cs="Times New Roman"/>
-          <w:b/>
-          <w:sz w:val="32"/>
-          <w:szCs w:val="32"/>
-          <w:lang w:val="en-US"/>
-        </w:rPr>
-      </w:pPr>
-      <w:r>
-        <w:rPr>
-          <w:rFonts w:ascii="Times New Roman" w:hAnsi="Times New Roman" w:cs="Times New Roman"/>
-          <w:b/>
-          <w:sz w:val="32"/>
-          <w:szCs w:val="32"/>
           <w:lang w:val="en-US"/>
         </w:rPr>
         <w:drawing>
-          <wp:inline distT="0" distB="0" distL="0" distR="0" wp14:anchorId="0EB28469" wp14:editId="2B75C9B1">
-            <wp:extent cx="5943600" cy="4488815"/>
-            <wp:effectExtent l="0" t="0" r="0" b="6985"/>
-            <wp:docPr id="1" name="Picture 1"/>
+          <wp:inline distT="0" distB="0" distL="0" distR="0">
+            <wp:extent cx="4533855" cy="1707959"/>
+            <wp:effectExtent l="0" t="0" r="0" b="0"/>
+            <wp:docPr id="13" name="Picture 13" descr="https://cdn.discordapp.com/attachments/1087314051853463583/1091948089809576046/LOGO_BONIF.IO_V99.png"/>
             <wp:cNvGraphicFramePr>
               <a:graphicFrameLocks xmlns:a="http://schemas.openxmlformats.org/drawingml/2006/main" noChangeAspect="1"/>
             </wp:cNvGraphicFramePr>
@@ -413,23 +28,36 @@
               <a:graphicData uri="http://schemas.openxmlformats.org/drawingml/2006/picture">
                 <pic:pic xmlns:pic="http://schemas.openxmlformats.org/drawingml/2006/picture">
                   <pic:nvPicPr>
-                    <pic:cNvPr id="1" name=""/>
-                    <pic:cNvPicPr/>
+                    <pic:cNvPr id="0" name="Picture 3" descr="https://cdn.discordapp.com/attachments/1087314051853463583/1091948089809576046/LOGO_BONIF.IO_V99.png"/>
+                    <pic:cNvPicPr>
+                      <a:picLocks noChangeAspect="1" noChangeArrowheads="1"/>
+                    </pic:cNvPicPr>
                   </pic:nvPicPr>
                   <pic:blipFill>
-                    <a:blip r:embed="rId4"/>
+                    <a:blip r:embed="rId4" cstate="print">
+                      <a:extLst>
+                        <a:ext uri="{28A0092B-C50C-407E-A947-70E740481C1C}">
+                          <a14:useLocalDpi xmlns:a14="http://schemas.microsoft.com/office/drawing/2010/main" val="0"/>
+                        </a:ext>
+                      </a:extLst>
+                    </a:blip>
+                    <a:srcRect/>
                     <a:stretch>
                       <a:fillRect/>
                     </a:stretch>
                   </pic:blipFill>
-                  <pic:spPr>
+                  <pic:spPr bwMode="auto">
                     <a:xfrm>
                       <a:off x="0" y="0"/>
-                      <a:ext cx="5943600" cy="4488815"/>
+                      <a:ext cx="4537979" cy="1709512"/>
                     </a:xfrm>
                     <a:prstGeom prst="rect">
                       <a:avLst/>
                     </a:prstGeom>
+                    <a:noFill/>
+                    <a:ln>
+                      <a:noFill/>
+                    </a:ln>
                   </pic:spPr>
                 </pic:pic>
               </a:graphicData>
@@ -443,105 +71,29 @@
         <w:rPr>
           <w:rFonts w:ascii="Times New Roman" w:hAnsi="Times New Roman" w:cs="Times New Roman"/>
           <w:b/>
-          <w:sz w:val="32"/>
-          <w:szCs w:val="32"/>
-          <w:lang w:val="en-US"/>
-        </w:rPr>
-      </w:pPr>
-    </w:p>
-    <w:p>
-      <w:pPr>
-        <w:rPr>
-          <w:rFonts w:ascii="Times New Roman" w:hAnsi="Times New Roman" w:cs="Times New Roman"/>
-          <w:b/>
-          <w:sz w:val="32"/>
-          <w:szCs w:val="32"/>
-          <w:lang w:val="en-US"/>
-        </w:rPr>
-      </w:pPr>
-    </w:p>
-    <w:p>
-      <w:pPr>
-        <w:rPr>
-          <w:rFonts w:ascii="Times New Roman" w:hAnsi="Times New Roman" w:cs="Times New Roman"/>
-          <w:b/>
-          <w:sz w:val="32"/>
-          <w:szCs w:val="32"/>
-          <w:lang w:val="en-US"/>
-        </w:rPr>
-      </w:pPr>
-    </w:p>
-    <w:p>
-      <w:pPr>
-        <w:rPr>
-          <w:rFonts w:ascii="Times New Roman" w:hAnsi="Times New Roman" w:cs="Times New Roman"/>
-          <w:b/>
-          <w:sz w:val="32"/>
-          <w:szCs w:val="32"/>
-          <w:lang w:val="en-US"/>
-        </w:rPr>
-      </w:pPr>
-    </w:p>
-    <w:p>
-      <w:pPr>
-        <w:rPr>
-          <w:rFonts w:ascii="Times New Roman" w:hAnsi="Times New Roman" w:cs="Times New Roman"/>
-          <w:b/>
-          <w:sz w:val="32"/>
-          <w:szCs w:val="32"/>
-          <w:lang w:val="en-US"/>
-        </w:rPr>
-      </w:pPr>
-    </w:p>
-    <w:p>
-      <w:pPr>
-        <w:rPr>
-          <w:rFonts w:ascii="Times New Roman" w:hAnsi="Times New Roman" w:cs="Times New Roman"/>
-          <w:b/>
-          <w:sz w:val="32"/>
-          <w:szCs w:val="32"/>
-          <w:lang w:val="en-US"/>
-        </w:rPr>
-      </w:pPr>
-    </w:p>
-    <w:p>
-      <w:pPr>
-        <w:rPr>
-          <w:rFonts w:ascii="Times New Roman" w:hAnsi="Times New Roman" w:cs="Times New Roman"/>
-          <w:b/>
-          <w:sz w:val="32"/>
-          <w:szCs w:val="32"/>
-          <w:lang w:val="en-US"/>
-        </w:rPr>
-      </w:pPr>
-    </w:p>
-    <w:p>
-      <w:pPr>
-        <w:rPr>
-          <w:rFonts w:ascii="Times New Roman" w:hAnsi="Times New Roman" w:cs="Times New Roman"/>
-          <w:b/>
-          <w:sz w:val="32"/>
-          <w:szCs w:val="32"/>
-          <w:lang w:val="en-US"/>
-        </w:rPr>
-      </w:pPr>
-      <w:r>
-        <w:rPr>
-          <w:rFonts w:ascii="Times New Roman" w:hAnsi="Times New Roman" w:cs="Times New Roman"/>
-          <w:b/>
-          <w:sz w:val="32"/>
-          <w:szCs w:val="32"/>
-          <w:lang w:val="en-US"/>
-        </w:rPr>
-        <w:lastRenderedPageBreak/>
-        <w:t>Battlepass</w:t>
-      </w:r>
-    </w:p>
-    <w:p>
-      <w:pPr>
-        <w:rPr>
-          <w:rFonts w:ascii="Times New Roman" w:hAnsi="Times New Roman" w:cs="Times New Roman"/>
-          <w:sz w:val="32"/>
+          <w:color w:val="538135" w:themeColor="accent6" w:themeShade="BF"/>
+          <w:sz w:val="32"/>
+          <w:szCs w:val="32"/>
+          <w:lang w:val="en-US"/>
+        </w:rPr>
+      </w:pPr>
+      <w:r>
+        <w:rPr>
+          <w:rFonts w:ascii="Times New Roman" w:hAnsi="Times New Roman" w:cs="Times New Roman"/>
+          <w:b/>
+          <w:color w:val="538135" w:themeColor="accent6" w:themeShade="BF"/>
+          <w:sz w:val="32"/>
+          <w:szCs w:val="32"/>
+          <w:lang w:val="en-US"/>
+        </w:rPr>
+        <w:t>About us</w:t>
+      </w:r>
+    </w:p>
+    <w:p>
+      <w:pPr>
+        <w:rPr>
+          <w:rFonts w:ascii="Times New Roman" w:hAnsi="Times New Roman" w:cs="Times New Roman"/>
+          <w:sz w:val="28"/>
           <w:szCs w:val="32"/>
           <w:lang w:val="en-US"/>
         </w:rPr>
@@ -559,32 +111,99 @@
       <w:r>
         <w:rPr>
           <w:rFonts w:ascii="Times New Roman" w:hAnsi="Times New Roman" w:cs="Times New Roman"/>
-          <w:sz w:val="32"/>
-          <w:szCs w:val="32"/>
-          <w:lang w:val="en-US"/>
-        </w:rPr>
-        <w:t>The battlepass gamification service comes as a challenge for your customers to do activities inside you application so they can gain something nice, based on their product type prefference since the configuration of this service can be either done manually or using different AI/ML techniques to generate these types of prefferences for anyone using the application.</w:t>
+          <w:sz w:val="28"/>
+          <w:szCs w:val="32"/>
+          <w:lang w:val="en-US"/>
+        </w:rPr>
+        <w:t>We are a software company that want to offer various customizable gamification services that aims to integrate as much as possible the people into any type of application. Our offer involves different gamification services which can be modified by the administrator to integrate with the application theme.</w:t>
+      </w:r>
+    </w:p>
+    <w:p>
+      <w:pPr>
+        <w:rPr>
+          <w:rFonts w:ascii="Times New Roman" w:hAnsi="Times New Roman" w:cs="Times New Roman"/>
+          <w:sz w:val="28"/>
+          <w:szCs w:val="32"/>
+          <w:lang w:val="en-US"/>
+        </w:rPr>
+      </w:pPr>
+      <w:r>
+        <w:rPr>
+          <w:rFonts w:ascii="Times New Roman" w:hAnsi="Times New Roman" w:cs="Times New Roman"/>
+          <w:sz w:val="28"/>
+          <w:szCs w:val="32"/>
+          <w:lang w:val="en-US"/>
+        </w:rPr>
+        <w:tab/>
+        <w:t>The pricing plan involves three different tiers, Basic, Silver and Gold. Each one comes with its own</w:t>
+      </w:r>
+      <w:r>
+        <w:rPr>
+          <w:rFonts w:ascii="Times New Roman" w:hAnsi="Times New Roman" w:cs="Times New Roman"/>
+          <w:sz w:val="28"/>
+          <w:szCs w:val="32"/>
+          <w:lang w:val="en-US"/>
+        </w:rPr>
+        <w:t xml:space="preserve"> gamification services,</w:t>
+      </w:r>
+      <w:r>
+        <w:rPr>
+          <w:rFonts w:ascii="Times New Roman" w:hAnsi="Times New Roman" w:cs="Times New Roman"/>
+          <w:sz w:val="28"/>
+          <w:szCs w:val="32"/>
+          <w:lang w:val="en-US"/>
+        </w:rPr>
+        <w:t xml:space="preserve"> database, administration UI using SwaggerUI , a REST Api that can be integrated with ease into any aplication using our data models and it comes as a Docker Image containing all the configuration needed to run anywher. Also, each company will receive a token that will server as authentication to our internal servers to verify its authenticity.</w:t>
+      </w:r>
+    </w:p>
+    <w:p>
+      <w:pPr>
+        <w:rPr>
+          <w:rFonts w:ascii="Times New Roman" w:hAnsi="Times New Roman" w:cs="Times New Roman"/>
+          <w:sz w:val="28"/>
+          <w:szCs w:val="32"/>
+          <w:lang w:val="en-US"/>
+        </w:rPr>
+      </w:pPr>
+    </w:p>
+    <w:p>
+      <w:pPr>
+        <w:rPr>
+          <w:rFonts w:ascii="Times New Roman" w:hAnsi="Times New Roman" w:cs="Times New Roman"/>
+          <w:sz w:val="28"/>
+          <w:szCs w:val="32"/>
+          <w:lang w:val="en-US"/>
+        </w:rPr>
+      </w:pPr>
+      <w:r>
+        <w:rPr>
+          <w:rFonts w:ascii="Times New Roman" w:hAnsi="Times New Roman" w:cs="Times New Roman"/>
+          <w:sz w:val="28"/>
+          <w:szCs w:val="32"/>
+          <w:lang w:val="en-US"/>
+        </w:rPr>
+        <w:t>Note: We do not store into our database actual information from you business, other than IDs of the data comming from your super secret database.</w:t>
       </w:r>
     </w:p>
     <w:p>
       <w:pPr>
         <w:jc w:val="center"/>
         <w:rPr>
-          <w:lang w:val="en-US"/>
-        </w:rPr>
-      </w:pPr>
-      <w:r>
-        <w:rPr>
-          <w:rFonts w:ascii="Times New Roman" w:hAnsi="Times New Roman" w:cs="Times New Roman"/>
-          <w:sz w:val="32"/>
-          <w:szCs w:val="32"/>
+          <w:rFonts w:ascii="Times New Roman" w:hAnsi="Times New Roman" w:cs="Times New Roman"/>
+          <w:sz w:val="28"/>
+          <w:szCs w:val="32"/>
+          <w:lang w:val="en-US"/>
+        </w:rPr>
+      </w:pPr>
+      <w:r>
+        <w:rPr>
           <w:lang w:val="en-US"/>
         </w:rPr>
         <w:drawing>
-          <wp:inline distT="0" distB="0" distL="0" distR="0" wp14:anchorId="4664BD13" wp14:editId="6A57EBCC">
-            <wp:extent cx="2857501" cy="3000375"/>
-            <wp:effectExtent l="0" t="0" r="0" b="0"/>
-            <wp:docPr id="2" name="Picture 2"/>
+          <wp:inline distT="0" distB="0" distL="0" distR="0">
+            <wp:extent cx="4867275" cy="2743200"/>
+            <wp:effectExtent l="0" t="0" r="9525" b="0"/>
+            <wp:docPr id="12" name="Picture 12" descr="https://cdn.discordapp.com/attachments/1087314051853463583/1091767760553517136/Captura_de_ecran_din_2023-04-01_la_19.54.53.png"/>
             <wp:cNvGraphicFramePr>
               <a:graphicFrameLocks xmlns:a="http://schemas.openxmlformats.org/drawingml/2006/main" noChangeAspect="1"/>
             </wp:cNvGraphicFramePr>
@@ -592,23 +211,39 @@
               <a:graphicData uri="http://schemas.openxmlformats.org/drawingml/2006/picture">
                 <pic:pic xmlns:pic="http://schemas.openxmlformats.org/drawingml/2006/picture">
                   <pic:nvPicPr>
-                    <pic:cNvPr id="1" name=""/>
-                    <pic:cNvPicPr/>
+                    <pic:cNvPr id="0" name="Picture 1" descr="https://cdn.discordapp.com/attachments/1087314051853463583/1091767760553517136/Captura_de_ecran_din_2023-04-01_la_19.54.53.png"/>
+                    <pic:cNvPicPr>
+                      <a:picLocks noChangeAspect="1" noChangeArrowheads="1"/>
+                    </pic:cNvPicPr>
                   </pic:nvPicPr>
-                  <pic:blipFill>
-                    <a:blip r:embed="rId5"/>
-                    <a:stretch>
-                      <a:fillRect/>
-                    </a:stretch>
+                  <pic:blipFill rotWithShape="1">
+                    <a:blip r:embed="rId5">
+                      <a:extLst>
+                        <a:ext uri="{28A0092B-C50C-407E-A947-70E740481C1C}">
+                          <a14:useLocalDpi xmlns:a14="http://schemas.microsoft.com/office/drawing/2010/main" val="0"/>
+                        </a:ext>
+                      </a:extLst>
+                    </a:blip>
+                    <a:srcRect l="10417" t="20435" r="7683" b="18887"/>
+                    <a:stretch/>
                   </pic:blipFill>
-                  <pic:spPr>
+                  <pic:spPr bwMode="auto">
                     <a:xfrm>
                       <a:off x="0" y="0"/>
-                      <a:ext cx="2858916" cy="3001861"/>
+                      <a:ext cx="4867823" cy="2743509"/>
                     </a:xfrm>
                     <a:prstGeom prst="rect">
                       <a:avLst/>
                     </a:prstGeom>
+                    <a:noFill/>
+                    <a:ln>
+                      <a:noFill/>
+                    </a:ln>
+                    <a:extLst>
+                      <a:ext uri="{53640926-AAD7-44D8-BBD7-CCE9431645EC}">
+                        <a14:shadowObscured xmlns:a14="http://schemas.microsoft.com/office/drawing/2010/main"/>
+                      </a:ext>
+                    </a:extLst>
                   </pic:spPr>
                 </pic:pic>
               </a:graphicData>
@@ -616,18 +251,227 @@
           </wp:inline>
         </w:drawing>
       </w:r>
-      <w:r>
-        <w:rPr>
-          <w:rFonts w:ascii="Times New Roman" w:hAnsi="Times New Roman" w:cs="Times New Roman"/>
+    </w:p>
+    <w:p>
+      <w:pPr>
+        <w:rPr>
+          <w:rFonts w:ascii="Times New Roman" w:hAnsi="Times New Roman" w:cs="Times New Roman"/>
+          <w:b/>
+          <w:color w:val="538135" w:themeColor="accent6" w:themeShade="BF"/>
+          <w:sz w:val="32"/>
+          <w:szCs w:val="32"/>
+          <w:lang w:val="en-US"/>
+        </w:rPr>
+      </w:pPr>
+      <w:r>
+        <w:rPr>
+          <w:rFonts w:ascii="Times New Roman" w:hAnsi="Times New Roman" w:cs="Times New Roman"/>
+          <w:b/>
+          <w:color w:val="538135" w:themeColor="accent6" w:themeShade="BF"/>
+          <w:sz w:val="32"/>
+          <w:szCs w:val="32"/>
+          <w:lang w:val="en-US"/>
+        </w:rPr>
+        <w:lastRenderedPageBreak/>
+        <w:t xml:space="preserve">Token </w:t>
+      </w:r>
+    </w:p>
+    <w:p>
+      <w:pPr>
+        <w:rPr>
+          <w:rFonts w:ascii="Times New Roman" w:hAnsi="Times New Roman" w:cs="Times New Roman"/>
+          <w:sz w:val="32"/>
+          <w:szCs w:val="32"/>
+          <w:lang w:val="en-US"/>
+        </w:rPr>
+      </w:pPr>
+      <w:r>
+        <w:rPr>
+          <w:rFonts w:ascii="Times New Roman" w:hAnsi="Times New Roman" w:cs="Times New Roman"/>
+          <w:b/>
+          <w:sz w:val="32"/>
+          <w:szCs w:val="32"/>
+          <w:lang w:val="en-US"/>
+        </w:rPr>
+        <w:tab/>
+      </w:r>
+      <w:r>
+        <w:rPr>
+          <w:rFonts w:ascii="Times New Roman" w:hAnsi="Times New Roman" w:cs="Times New Roman"/>
+          <w:sz w:val="32"/>
+          <w:szCs w:val="32"/>
+          <w:lang w:val="en-US"/>
+        </w:rPr>
+        <w:t xml:space="preserve">The authenticity token will be verified at the installation of the REST Api </w:t>
+      </w:r>
+      <w:r>
+        <w:rPr>
+          <w:rFonts w:ascii="Times New Roman" w:hAnsi="Times New Roman" w:cs="Times New Roman"/>
+          <w:sz w:val="32"/>
+          <w:szCs w:val="32"/>
+          <w:lang w:val="en-US"/>
+        </w:rPr>
+        <w:t>to check what gamification services the customer can access.</w:t>
+      </w:r>
+    </w:p>
+    <w:p>
+      <w:pPr>
+        <w:rPr>
+          <w:rFonts w:ascii="Times New Roman" w:hAnsi="Times New Roman" w:cs="Times New Roman"/>
+          <w:b/>
+          <w:sz w:val="32"/>
+          <w:szCs w:val="32"/>
+          <w:lang w:val="en-US"/>
+        </w:rPr>
+      </w:pPr>
+    </w:p>
+    <w:p>
+      <w:pPr>
+        <w:rPr>
+          <w:rFonts w:ascii="Times New Roman" w:hAnsi="Times New Roman" w:cs="Times New Roman"/>
+          <w:b/>
+          <w:color w:val="538135" w:themeColor="accent6" w:themeShade="BF"/>
+          <w:sz w:val="32"/>
+          <w:szCs w:val="32"/>
+          <w:lang w:val="en-US"/>
+        </w:rPr>
+      </w:pPr>
+      <w:r>
+        <w:rPr>
+          <w:rFonts w:ascii="Times New Roman" w:hAnsi="Times New Roman" w:cs="Times New Roman"/>
+          <w:b/>
+          <w:color w:val="538135" w:themeColor="accent6" w:themeShade="BF"/>
+          <w:sz w:val="32"/>
+          <w:szCs w:val="32"/>
+          <w:lang w:val="en-US"/>
+        </w:rPr>
+        <w:t>Points</w:t>
+      </w:r>
+    </w:p>
+    <w:p>
+      <w:pPr>
+        <w:rPr>
+          <w:rFonts w:ascii="Times New Roman" w:hAnsi="Times New Roman" w:cs="Times New Roman"/>
+          <w:sz w:val="32"/>
+          <w:szCs w:val="28"/>
+          <w:lang w:val="en-US"/>
+        </w:rPr>
+      </w:pPr>
+      <w:r>
+        <w:rPr>
+          <w:rFonts w:ascii="Times New Roman" w:hAnsi="Times New Roman" w:cs="Times New Roman"/>
+          <w:sz w:val="32"/>
+          <w:szCs w:val="32"/>
+          <w:lang w:val="en-US"/>
+        </w:rPr>
+        <w:tab/>
+      </w:r>
+      <w:r>
+        <w:rPr>
+          <w:rFonts w:ascii="Times New Roman" w:hAnsi="Times New Roman" w:cs="Times New Roman"/>
+          <w:sz w:val="32"/>
+          <w:szCs w:val="28"/>
+          <w:lang w:val="en-US"/>
+        </w:rPr>
+        <w:t xml:space="preserve">People using </w:t>
+      </w:r>
+      <w:r>
+        <w:rPr>
+          <w:rFonts w:ascii="Times New Roman" w:hAnsi="Times New Roman" w:cs="Times New Roman"/>
+          <w:sz w:val="32"/>
+          <w:szCs w:val="28"/>
+          <w:lang w:val="en-US"/>
+        </w:rPr>
+        <w:t>the application can get points as rewards that can be used to activate coupons (for now) to get discounts on products.</w:t>
+      </w:r>
+    </w:p>
+    <w:p>
+      <w:pPr>
+        <w:rPr>
+          <w:rFonts w:ascii="Times New Roman" w:hAnsi="Times New Roman" w:cs="Times New Roman"/>
+          <w:b/>
+          <w:color w:val="538135" w:themeColor="accent6" w:themeShade="BF"/>
+          <w:sz w:val="32"/>
+          <w:szCs w:val="32"/>
+          <w:lang w:val="en-US"/>
+        </w:rPr>
+      </w:pPr>
+      <w:r>
+        <w:rPr>
+          <w:rFonts w:ascii="Times New Roman" w:hAnsi="Times New Roman" w:cs="Times New Roman"/>
+          <w:b/>
+          <w:color w:val="538135" w:themeColor="accent6" w:themeShade="BF"/>
+          <w:sz w:val="32"/>
+          <w:szCs w:val="32"/>
+          <w:lang w:val="en-US"/>
+        </w:rPr>
+        <w:t xml:space="preserve"> </w:t>
+      </w:r>
+      <w:r>
+        <w:rPr>
+          <w:rFonts w:ascii="Times New Roman" w:hAnsi="Times New Roman" w:cs="Times New Roman"/>
+          <w:b/>
+          <w:color w:val="538135" w:themeColor="accent6" w:themeShade="BF"/>
+          <w:sz w:val="32"/>
+          <w:szCs w:val="32"/>
+          <w:lang w:val="en-US"/>
+        </w:rPr>
+        <w:t>Coupon</w:t>
+      </w:r>
+    </w:p>
+    <w:p>
+      <w:pPr>
+        <w:rPr>
+          <w:rFonts w:ascii="Times New Roman" w:hAnsi="Times New Roman" w:cs="Times New Roman"/>
+          <w:sz w:val="32"/>
+          <w:szCs w:val="32"/>
+          <w:lang w:val="en-US"/>
+        </w:rPr>
+      </w:pPr>
+      <w:r>
+        <w:rPr>
+          <w:rFonts w:ascii="Times New Roman" w:hAnsi="Times New Roman" w:cs="Times New Roman"/>
+          <w:b/>
+          <w:sz w:val="32"/>
+          <w:szCs w:val="32"/>
+          <w:lang w:val="en-US"/>
+        </w:rPr>
+        <w:tab/>
+      </w:r>
+      <w:r>
+        <w:rPr>
+          <w:rFonts w:ascii="Times New Roman" w:hAnsi="Times New Roman" w:cs="Times New Roman"/>
+          <w:sz w:val="32"/>
+          <w:szCs w:val="32"/>
+          <w:lang w:val="en-US"/>
+        </w:rPr>
+        <w:t>We offer coupons that can be mapped to various products offering discounts.</w:t>
+      </w:r>
+    </w:p>
+    <w:p>
+      <w:pPr>
+        <w:jc w:val="center"/>
+        <w:rPr>
+          <w:rFonts w:ascii="Times New Roman" w:hAnsi="Times New Roman" w:cs="Times New Roman"/>
+          <w:b/>
+          <w:sz w:val="32"/>
+          <w:szCs w:val="32"/>
+          <w:lang w:val="en-US"/>
+        </w:rPr>
+      </w:pPr>
+      <w:r>
+        <w:rPr>
+          <w:rFonts w:ascii="Times New Roman" w:hAnsi="Times New Roman" w:cs="Times New Roman"/>
+          <w:b/>
           <w:sz w:val="32"/>
           <w:szCs w:val="32"/>
           <w:lang w:val="en-US"/>
         </w:rPr>
         <w:drawing>
-          <wp:inline distT="0" distB="0" distL="0" distR="0" wp14:anchorId="7FC5D4FF" wp14:editId="1365FB18">
-            <wp:extent cx="2983865" cy="2981272"/>
-            <wp:effectExtent l="0" t="0" r="6985" b="0"/>
-            <wp:docPr id="3" name="Picture 3"/>
+          <wp:inline distT="0" distB="0" distL="0" distR="0" wp14:anchorId="0EB28469" wp14:editId="2B75C9B1">
+            <wp:extent cx="5943600" cy="4488815"/>
+            <wp:effectExtent l="0" t="0" r="0" b="6985"/>
+            <wp:docPr id="1" name="Picture 1"/>
             <wp:cNvGraphicFramePr>
               <a:graphicFrameLocks xmlns:a="http://schemas.openxmlformats.org/drawingml/2006/main" noChangeAspect="1"/>
             </wp:cNvGraphicFramePr>
@@ -647,7 +491,7 @@
                   <pic:spPr>
                     <a:xfrm>
                       <a:off x="0" y="0"/>
-                      <a:ext cx="2990771" cy="2988172"/>
+                      <a:ext cx="5943600" cy="4488815"/>
                     </a:xfrm>
                     <a:prstGeom prst="rect">
                       <a:avLst/>
@@ -663,96 +507,36 @@
     <w:p>
       <w:pPr>
         <w:rPr>
-          <w:lang w:val="en-US"/>
-        </w:rPr>
-      </w:pPr>
-    </w:p>
-    <w:p>
-      <w:pPr>
-        <w:rPr>
-          <w:lang w:val="en-US"/>
-        </w:rPr>
-      </w:pPr>
-    </w:p>
-    <w:p>
-      <w:pPr>
-        <w:rPr>
-          <w:lang w:val="en-US"/>
-        </w:rPr>
-      </w:pPr>
-    </w:p>
-    <w:p>
-      <w:pPr>
-        <w:rPr>
-          <w:lang w:val="en-US"/>
-        </w:rPr>
-      </w:pPr>
-    </w:p>
-    <w:p>
-      <w:pPr>
-        <w:rPr>
-          <w:lang w:val="en-US"/>
-        </w:rPr>
-      </w:pPr>
-    </w:p>
-    <w:p>
-      <w:pPr>
-        <w:rPr>
-          <w:lang w:val="en-US"/>
-        </w:rPr>
-      </w:pPr>
-    </w:p>
-    <w:p>
-      <w:pPr>
-        <w:rPr>
-          <w:lang w:val="en-US"/>
-        </w:rPr>
-      </w:pPr>
-    </w:p>
-    <w:p>
-      <w:pPr>
-        <w:rPr>
-          <w:lang w:val="en-US"/>
-        </w:rPr>
-      </w:pPr>
-    </w:p>
-    <w:p>
-      <w:pPr>
-        <w:rPr>
-          <w:lang w:val="en-US"/>
-        </w:rPr>
-      </w:pPr>
-    </w:p>
-    <w:p>
-      <w:pPr>
-        <w:rPr>
-          <w:rFonts w:ascii="Times New Roman" w:hAnsi="Times New Roman" w:cs="Times New Roman"/>
-          <w:sz w:val="32"/>
-          <w:szCs w:val="32"/>
-          <w:lang w:val="en-US"/>
-        </w:rPr>
-      </w:pPr>
-    </w:p>
-    <w:p>
-      <w:pPr>
-        <w:rPr>
-          <w:rFonts w:ascii="Times New Roman" w:hAnsi="Times New Roman" w:cs="Times New Roman"/>
-          <w:b/>
-          <w:sz w:val="32"/>
-          <w:szCs w:val="32"/>
-          <w:lang w:val="en-US"/>
-        </w:rPr>
-      </w:pPr>
-      <w:r>
-        <w:rPr>
-          <w:rFonts w:ascii="Times New Roman" w:hAnsi="Times New Roman" w:cs="Times New Roman"/>
-          <w:b/>
+          <w:rFonts w:ascii="Times New Roman" w:hAnsi="Times New Roman" w:cs="Times New Roman"/>
+          <w:b/>
+          <w:sz w:val="32"/>
+          <w:szCs w:val="32"/>
+          <w:lang w:val="en-US"/>
+        </w:rPr>
+      </w:pPr>
+    </w:p>
+    <w:p>
+      <w:pPr>
+        <w:rPr>
+          <w:rFonts w:ascii="Times New Roman" w:hAnsi="Times New Roman" w:cs="Times New Roman"/>
+          <w:b/>
+          <w:color w:val="538135" w:themeColor="accent6" w:themeShade="BF"/>
+          <w:sz w:val="32"/>
+          <w:szCs w:val="32"/>
+          <w:lang w:val="en-US"/>
+        </w:rPr>
+      </w:pPr>
+      <w:r>
+        <w:rPr>
+          <w:rFonts w:ascii="Times New Roman" w:hAnsi="Times New Roman" w:cs="Times New Roman"/>
+          <w:b/>
+          <w:color w:val="538135" w:themeColor="accent6" w:themeShade="BF"/>
           <w:sz w:val="32"/>
           <w:szCs w:val="32"/>
           <w:lang w:val="en-US"/>
         </w:rPr>
         <w:lastRenderedPageBreak/>
-        <w:t>Quest</w:t>
+        <w:t>Battlepass</w:t>
       </w:r>
     </w:p>
     <w:p>
@@ -781,16 +565,13 @@
           <w:szCs w:val="32"/>
           <w:lang w:val="en-US"/>
         </w:rPr>
-        <w:t>You can generate as many quests as you want, be as flexible as possible and create Daily, Weekly and Monthly quests for people to complete. Also, they can get points and have targets in order to complete the quest.</w:t>
+        <w:t>The battlepass gamification service comes as a challenge for your customers to do activities inside you application so they can gain something nice, based on their product type prefference since the configuration of this service can be either done manually or using different AI/ML techniques to generate these types of prefferences for anyone using the application.</w:t>
       </w:r>
     </w:p>
     <w:p>
       <w:pPr>
         <w:jc w:val="center"/>
         <w:rPr>
-          <w:rFonts w:ascii="Times New Roman" w:hAnsi="Times New Roman" w:cs="Times New Roman"/>
-          <w:sz w:val="32"/>
-          <w:szCs w:val="32"/>
           <w:lang w:val="en-US"/>
         </w:rPr>
       </w:pPr>
@@ -802,10 +583,10 @@
           <w:lang w:val="en-US"/>
         </w:rPr>
         <w:drawing>
-          <wp:inline distT="0" distB="0" distL="0" distR="0" wp14:anchorId="7250ACFD" wp14:editId="2FEFB4A9">
-            <wp:extent cx="3677163" cy="5487166"/>
+          <wp:inline distT="0" distB="0" distL="0" distR="0" wp14:anchorId="4664BD13" wp14:editId="6A57EBCC">
+            <wp:extent cx="2857501" cy="3000375"/>
             <wp:effectExtent l="0" t="0" r="0" b="0"/>
-            <wp:docPr id="4" name="Picture 4"/>
+            <wp:docPr id="2" name="Picture 2"/>
             <wp:cNvGraphicFramePr>
               <a:graphicFrameLocks xmlns:a="http://schemas.openxmlformats.org/drawingml/2006/main" noChangeAspect="1"/>
             </wp:cNvGraphicFramePr>
@@ -825,7 +606,7 @@
                   <pic:spPr>
                     <a:xfrm>
                       <a:off x="0" y="0"/>
-                      <a:ext cx="3677163" cy="5487166"/>
+                      <a:ext cx="2858916" cy="3001861"/>
                     </a:xfrm>
                     <a:prstGeom prst="rect">
                       <a:avLst/>
@@ -837,124 +618,6 @@
           </wp:inline>
         </w:drawing>
       </w:r>
-    </w:p>
-    <w:p>
-      <w:pPr>
-        <w:rPr>
-          <w:rFonts w:ascii="Times New Roman" w:hAnsi="Times New Roman" w:cs="Times New Roman"/>
-          <w:sz w:val="32"/>
-          <w:szCs w:val="32"/>
-          <w:lang w:val="en-US"/>
-        </w:rPr>
-      </w:pPr>
-    </w:p>
-    <w:p>
-      <w:pPr>
-        <w:rPr>
-          <w:rFonts w:ascii="Times New Roman" w:hAnsi="Times New Roman" w:cs="Times New Roman"/>
-          <w:sz w:val="32"/>
-          <w:szCs w:val="32"/>
-          <w:lang w:val="en-US"/>
-        </w:rPr>
-      </w:pPr>
-    </w:p>
-    <w:p>
-      <w:pPr>
-        <w:rPr>
-          <w:rFonts w:ascii="Times New Roman" w:hAnsi="Times New Roman" w:cs="Times New Roman"/>
-          <w:sz w:val="32"/>
-          <w:szCs w:val="32"/>
-          <w:lang w:val="en-US"/>
-        </w:rPr>
-      </w:pPr>
-    </w:p>
-    <w:p>
-      <w:pPr>
-        <w:rPr>
-          <w:rFonts w:ascii="Times New Roman" w:hAnsi="Times New Roman" w:cs="Times New Roman"/>
-          <w:b/>
-          <w:sz w:val="32"/>
-          <w:szCs w:val="32"/>
-          <w:lang w:val="en-US"/>
-        </w:rPr>
-      </w:pPr>
-      <w:r>
-        <w:rPr>
-          <w:rFonts w:ascii="Times New Roman" w:hAnsi="Times New Roman" w:cs="Times New Roman"/>
-          <w:b/>
-          <w:sz w:val="32"/>
-          <w:szCs w:val="32"/>
-          <w:lang w:val="en-US"/>
-        </w:rPr>
-        <w:lastRenderedPageBreak/>
-        <w:t>Spinning</w:t>
-      </w:r>
-      <w:r>
-        <w:rPr>
-          <w:rFonts w:ascii="Times New Roman" w:hAnsi="Times New Roman" w:cs="Times New Roman"/>
-          <w:b/>
-          <w:sz w:val="32"/>
-          <w:szCs w:val="32"/>
-          <w:lang w:val="en-US"/>
-        </w:rPr>
-        <w:t xml:space="preserve"> </w:t>
-      </w:r>
-      <w:r>
-        <w:rPr>
-          <w:rFonts w:ascii="Times New Roman" w:hAnsi="Times New Roman" w:cs="Times New Roman"/>
-          <w:b/>
-          <w:sz w:val="32"/>
-          <w:szCs w:val="32"/>
-          <w:lang w:val="en-US"/>
-        </w:rPr>
-        <w:t>wheel</w:t>
-      </w:r>
-    </w:p>
-    <w:p>
-      <w:pPr>
-        <w:rPr>
-          <w:rFonts w:ascii="Times New Roman" w:hAnsi="Times New Roman" w:cs="Times New Roman"/>
-          <w:sz w:val="32"/>
-          <w:szCs w:val="32"/>
-          <w:lang w:val="en-US"/>
-        </w:rPr>
-      </w:pPr>
-      <w:r>
-        <w:rPr>
-          <w:rFonts w:ascii="Times New Roman" w:hAnsi="Times New Roman" w:cs="Times New Roman"/>
-          <w:b/>
-          <w:sz w:val="32"/>
-          <w:szCs w:val="32"/>
-          <w:lang w:val="en-US"/>
-        </w:rPr>
-        <w:tab/>
-      </w:r>
-      <w:r>
-        <w:rPr>
-          <w:rFonts w:ascii="Times New Roman" w:hAnsi="Times New Roman" w:cs="Times New Roman"/>
-          <w:sz w:val="32"/>
-          <w:szCs w:val="32"/>
-          <w:lang w:val="en-US"/>
-        </w:rPr>
-        <w:t>We offer a daily spinning wheel that can also be flexible and adaptable to the requirements of the application and the one who can configure these to generate coupons (for now) for the winner slice of the wheel</w:t>
-      </w:r>
-      <w:r>
-        <w:rPr>
-          <w:rFonts w:ascii="Times New Roman" w:hAnsi="Times New Roman" w:cs="Times New Roman"/>
-          <w:sz w:val="32"/>
-          <w:szCs w:val="32"/>
-          <w:lang w:val="en-US"/>
-        </w:rPr>
-        <w:t>.</w:t>
-      </w:r>
-    </w:p>
-    <w:p>
-      <w:pPr>
-        <w:jc w:val="center"/>
-        <w:rPr>
-          <w:lang w:val="en-US"/>
-        </w:rPr>
-      </w:pPr>
       <w:r>
         <w:rPr>
           <w:rFonts w:ascii="Times New Roman" w:hAnsi="Times New Roman" w:cs="Times New Roman"/>
@@ -963,10 +626,10 @@
           <w:lang w:val="en-US"/>
         </w:rPr>
         <w:drawing>
-          <wp:inline distT="0" distB="0" distL="0" distR="0" wp14:anchorId="71842AEF" wp14:editId="06FF26A0">
-            <wp:extent cx="2688339" cy="2371725"/>
-            <wp:effectExtent l="0" t="0" r="0" b="0"/>
-            <wp:docPr id="5" name="Picture 5"/>
+          <wp:inline distT="0" distB="0" distL="0" distR="0" wp14:anchorId="7FC5D4FF" wp14:editId="1365FB18">
+            <wp:extent cx="2983865" cy="2981272"/>
+            <wp:effectExtent l="0" t="0" r="6985" b="0"/>
+            <wp:docPr id="3" name="Picture 3"/>
             <wp:cNvGraphicFramePr>
               <a:graphicFrameLocks xmlns:a="http://schemas.openxmlformats.org/drawingml/2006/main" noChangeAspect="1"/>
             </wp:cNvGraphicFramePr>
@@ -986,7 +649,7 @@
                   <pic:spPr>
                     <a:xfrm>
                       <a:off x="0" y="0"/>
-                      <a:ext cx="2696020" cy="2378501"/>
+                      <a:ext cx="2990771" cy="2988172"/>
                     </a:xfrm>
                     <a:prstGeom prst="rect">
                       <a:avLst/>
@@ -998,6 +661,143 @@
           </wp:inline>
         </w:drawing>
       </w:r>
+    </w:p>
+    <w:p>
+      <w:pPr>
+        <w:rPr>
+          <w:lang w:val="en-US"/>
+        </w:rPr>
+      </w:pPr>
+    </w:p>
+    <w:p>
+      <w:pPr>
+        <w:rPr>
+          <w:lang w:val="en-US"/>
+        </w:rPr>
+      </w:pPr>
+    </w:p>
+    <w:p>
+      <w:pPr>
+        <w:rPr>
+          <w:lang w:val="en-US"/>
+        </w:rPr>
+      </w:pPr>
+    </w:p>
+    <w:p>
+      <w:pPr>
+        <w:rPr>
+          <w:lang w:val="en-US"/>
+        </w:rPr>
+      </w:pPr>
+    </w:p>
+    <w:p>
+      <w:pPr>
+        <w:rPr>
+          <w:lang w:val="en-US"/>
+        </w:rPr>
+      </w:pPr>
+    </w:p>
+    <w:p>
+      <w:pPr>
+        <w:rPr>
+          <w:lang w:val="en-US"/>
+        </w:rPr>
+      </w:pPr>
+    </w:p>
+    <w:p>
+      <w:pPr>
+        <w:rPr>
+          <w:lang w:val="en-US"/>
+        </w:rPr>
+      </w:pPr>
+    </w:p>
+    <w:p>
+      <w:pPr>
+        <w:rPr>
+          <w:lang w:val="en-US"/>
+        </w:rPr>
+      </w:pPr>
+    </w:p>
+    <w:p>
+      <w:pPr>
+        <w:rPr>
+          <w:lang w:val="en-US"/>
+        </w:rPr>
+      </w:pPr>
+    </w:p>
+    <w:p>
+      <w:pPr>
+        <w:rPr>
+          <w:rFonts w:ascii="Times New Roman" w:hAnsi="Times New Roman" w:cs="Times New Roman"/>
+          <w:sz w:val="32"/>
+          <w:szCs w:val="32"/>
+          <w:lang w:val="en-US"/>
+        </w:rPr>
+      </w:pPr>
+    </w:p>
+    <w:p>
+      <w:pPr>
+        <w:rPr>
+          <w:rFonts w:ascii="Times New Roman" w:hAnsi="Times New Roman" w:cs="Times New Roman"/>
+          <w:b/>
+          <w:color w:val="538135" w:themeColor="accent6" w:themeShade="BF"/>
+          <w:sz w:val="32"/>
+          <w:szCs w:val="32"/>
+          <w:lang w:val="en-US"/>
+        </w:rPr>
+      </w:pPr>
+      <w:r>
+        <w:rPr>
+          <w:rFonts w:ascii="Times New Roman" w:hAnsi="Times New Roman" w:cs="Times New Roman"/>
+          <w:b/>
+          <w:color w:val="538135" w:themeColor="accent6" w:themeShade="BF"/>
+          <w:sz w:val="32"/>
+          <w:szCs w:val="32"/>
+          <w:lang w:val="en-US"/>
+        </w:rPr>
+        <w:lastRenderedPageBreak/>
+        <w:t>Quest</w:t>
+      </w:r>
+    </w:p>
+    <w:p>
+      <w:pPr>
+        <w:rPr>
+          <w:rFonts w:ascii="Times New Roman" w:hAnsi="Times New Roman" w:cs="Times New Roman"/>
+          <w:sz w:val="32"/>
+          <w:szCs w:val="32"/>
+          <w:lang w:val="en-US"/>
+        </w:rPr>
+      </w:pPr>
+      <w:r>
+        <w:rPr>
+          <w:rFonts w:ascii="Times New Roman" w:hAnsi="Times New Roman" w:cs="Times New Roman"/>
+          <w:b/>
+          <w:sz w:val="32"/>
+          <w:szCs w:val="32"/>
+          <w:lang w:val="en-US"/>
+        </w:rPr>
+        <w:tab/>
+      </w:r>
+      <w:r>
+        <w:rPr>
+          <w:rFonts w:ascii="Times New Roman" w:hAnsi="Times New Roman" w:cs="Times New Roman"/>
+          <w:sz w:val="32"/>
+          <w:szCs w:val="32"/>
+          <w:lang w:val="en-US"/>
+        </w:rPr>
+        <w:t>You can generate as many quests as you want, be as flexible as possible and create Daily, Weekly and Monthly quests for people to complete. Also, they can get points and have targets in order to complete the quest.</w:t>
+      </w:r>
+    </w:p>
+    <w:p>
+      <w:pPr>
+        <w:jc w:val="center"/>
+        <w:rPr>
+          <w:rFonts w:ascii="Times New Roman" w:hAnsi="Times New Roman" w:cs="Times New Roman"/>
+          <w:sz w:val="32"/>
+          <w:szCs w:val="32"/>
+          <w:lang w:val="en-US"/>
+        </w:rPr>
+      </w:pPr>
       <w:r>
         <w:rPr>
           <w:rFonts w:ascii="Times New Roman" w:hAnsi="Times New Roman" w:cs="Times New Roman"/>
@@ -1006,10 +806,10 @@
           <w:lang w:val="en-US"/>
         </w:rPr>
         <w:drawing>
-          <wp:inline distT="0" distB="0" distL="0" distR="0" wp14:anchorId="7D5B8EB1" wp14:editId="4D20F24C">
-            <wp:extent cx="2009775" cy="2402992"/>
+          <wp:inline distT="0" distB="0" distL="0" distR="0" wp14:anchorId="7250ACFD" wp14:editId="2FEFB4A9">
+            <wp:extent cx="3677163" cy="5487166"/>
             <wp:effectExtent l="0" t="0" r="0" b="0"/>
-            <wp:docPr id="6" name="Picture 6"/>
+            <wp:docPr id="4" name="Picture 4"/>
             <wp:cNvGraphicFramePr>
               <a:graphicFrameLocks xmlns:a="http://schemas.openxmlformats.org/drawingml/2006/main" noChangeAspect="1"/>
             </wp:cNvGraphicFramePr>
@@ -1029,7 +829,7 @@
                   <pic:spPr>
                     <a:xfrm>
                       <a:off x="0" y="0"/>
-                      <a:ext cx="2041828" cy="2441316"/>
+                      <a:ext cx="3677163" cy="5487166"/>
                     </a:xfrm>
                     <a:prstGeom prst="rect">
                       <a:avLst/>
@@ -1044,11 +844,122 @@
     </w:p>
     <w:p>
       <w:pPr>
+        <w:rPr>
+          <w:rFonts w:ascii="Times New Roman" w:hAnsi="Times New Roman" w:cs="Times New Roman"/>
+          <w:sz w:val="32"/>
+          <w:szCs w:val="32"/>
+          <w:lang w:val="en-US"/>
+        </w:rPr>
+      </w:pPr>
+    </w:p>
+    <w:p>
+      <w:pPr>
+        <w:rPr>
+          <w:rFonts w:ascii="Times New Roman" w:hAnsi="Times New Roman" w:cs="Times New Roman"/>
+          <w:sz w:val="32"/>
+          <w:szCs w:val="32"/>
+          <w:lang w:val="en-US"/>
+        </w:rPr>
+      </w:pPr>
+    </w:p>
+    <w:p>
+      <w:pPr>
+        <w:rPr>
+          <w:rFonts w:ascii="Times New Roman" w:hAnsi="Times New Roman" w:cs="Times New Roman"/>
+          <w:sz w:val="32"/>
+          <w:szCs w:val="32"/>
+          <w:lang w:val="en-US"/>
+        </w:rPr>
+      </w:pPr>
+    </w:p>
+    <w:p>
+      <w:pPr>
+        <w:rPr>
+          <w:rFonts w:ascii="Times New Roman" w:hAnsi="Times New Roman" w:cs="Times New Roman"/>
+          <w:b/>
+          <w:color w:val="538135" w:themeColor="accent6" w:themeShade="BF"/>
+          <w:sz w:val="32"/>
+          <w:szCs w:val="32"/>
+          <w:lang w:val="en-US"/>
+        </w:rPr>
+      </w:pPr>
+      <w:r>
+        <w:rPr>
+          <w:rFonts w:ascii="Times New Roman" w:hAnsi="Times New Roman" w:cs="Times New Roman"/>
+          <w:b/>
+          <w:color w:val="538135" w:themeColor="accent6" w:themeShade="BF"/>
+          <w:sz w:val="32"/>
+          <w:szCs w:val="32"/>
+          <w:lang w:val="en-US"/>
+        </w:rPr>
+        <w:lastRenderedPageBreak/>
+        <w:t>Spinning</w:t>
+      </w:r>
+      <w:r>
+        <w:rPr>
+          <w:rFonts w:ascii="Times New Roman" w:hAnsi="Times New Roman" w:cs="Times New Roman"/>
+          <w:b/>
+          <w:color w:val="538135" w:themeColor="accent6" w:themeShade="BF"/>
+          <w:sz w:val="32"/>
+          <w:szCs w:val="32"/>
+          <w:lang w:val="en-US"/>
+        </w:rPr>
+        <w:t xml:space="preserve"> </w:t>
+      </w:r>
+      <w:r>
+        <w:rPr>
+          <w:rFonts w:ascii="Times New Roman" w:hAnsi="Times New Roman" w:cs="Times New Roman"/>
+          <w:b/>
+          <w:color w:val="538135" w:themeColor="accent6" w:themeShade="BF"/>
+          <w:sz w:val="32"/>
+          <w:szCs w:val="32"/>
+          <w:lang w:val="en-US"/>
+        </w:rPr>
+        <w:t>wheel</w:t>
+      </w:r>
+    </w:p>
+    <w:p>
+      <w:pPr>
+        <w:rPr>
+          <w:rFonts w:ascii="Times New Roman" w:hAnsi="Times New Roman" w:cs="Times New Roman"/>
+          <w:sz w:val="32"/>
+          <w:szCs w:val="32"/>
+          <w:lang w:val="en-US"/>
+        </w:rPr>
+      </w:pPr>
+      <w:r>
+        <w:rPr>
+          <w:rFonts w:ascii="Times New Roman" w:hAnsi="Times New Roman" w:cs="Times New Roman"/>
+          <w:b/>
+          <w:sz w:val="32"/>
+          <w:szCs w:val="32"/>
+          <w:lang w:val="en-US"/>
+        </w:rPr>
+        <w:tab/>
+      </w:r>
+      <w:r>
+        <w:rPr>
+          <w:rFonts w:ascii="Times New Roman" w:hAnsi="Times New Roman" w:cs="Times New Roman"/>
+          <w:sz w:val="32"/>
+          <w:szCs w:val="32"/>
+          <w:lang w:val="en-US"/>
+        </w:rPr>
+        <w:t>We offer a daily spinning wheel that can also be flexible and adaptable to the requirements of the application and the one who can configure these to generate coupons (for now) for the winner slice of the wheel</w:t>
+      </w:r>
+      <w:r>
+        <w:rPr>
+          <w:rFonts w:ascii="Times New Roman" w:hAnsi="Times New Roman" w:cs="Times New Roman"/>
+          <w:sz w:val="32"/>
+          <w:szCs w:val="32"/>
+          <w:lang w:val="en-US"/>
+        </w:rPr>
+        <w:t>.</w:t>
+      </w:r>
+    </w:p>
+    <w:p>
+      <w:pPr>
         <w:jc w:val="center"/>
         <w:rPr>
-          <w:rFonts w:ascii="Times New Roman" w:hAnsi="Times New Roman" w:cs="Times New Roman"/>
-          <w:sz w:val="32"/>
-          <w:szCs w:val="32"/>
           <w:lang w:val="en-US"/>
         </w:rPr>
       </w:pPr>
@@ -1060,10 +971,10 @@
           <w:lang w:val="en-US"/>
         </w:rPr>
         <w:drawing>
-          <wp:inline distT="0" distB="0" distL="0" distR="0" wp14:anchorId="1E86C00F" wp14:editId="2D2413B9">
-            <wp:extent cx="3909060" cy="3902795"/>
-            <wp:effectExtent l="0" t="0" r="0" b="2540"/>
-            <wp:docPr id="9" name="Picture 9"/>
+          <wp:inline distT="0" distB="0" distL="0" distR="0" wp14:anchorId="71842AEF" wp14:editId="06FF26A0">
+            <wp:extent cx="2688339" cy="2371725"/>
+            <wp:effectExtent l="0" t="0" r="0" b="0"/>
+            <wp:docPr id="5" name="Picture 5"/>
             <wp:cNvGraphicFramePr>
               <a:graphicFrameLocks xmlns:a="http://schemas.openxmlformats.org/drawingml/2006/main" noChangeAspect="1"/>
             </wp:cNvGraphicFramePr>
@@ -1083,7 +994,7 @@
                   <pic:spPr>
                     <a:xfrm>
                       <a:off x="0" y="0"/>
-                      <a:ext cx="3928308" cy="3922012"/>
+                      <a:ext cx="2696020" cy="2378501"/>
                     </a:xfrm>
                     <a:prstGeom prst="rect">
                       <a:avLst/>
@@ -1095,68 +1006,6 @@
           </wp:inline>
         </w:drawing>
       </w:r>
-    </w:p>
-    <w:p>
-      <w:pPr>
-        <w:rPr>
-          <w:rFonts w:ascii="Times New Roman" w:hAnsi="Times New Roman" w:cs="Times New Roman"/>
-          <w:b/>
-          <w:sz w:val="32"/>
-          <w:szCs w:val="32"/>
-          <w:lang w:val="en-US"/>
-        </w:rPr>
-      </w:pPr>
-      <w:r>
-        <w:rPr>
-          <w:rFonts w:ascii="Times New Roman" w:hAnsi="Times New Roman" w:cs="Times New Roman"/>
-          <w:b/>
-          <w:sz w:val="32"/>
-          <w:szCs w:val="32"/>
-          <w:lang w:val="en-US"/>
-        </w:rPr>
-        <w:lastRenderedPageBreak/>
-        <w:t>Survey</w:t>
-      </w:r>
-    </w:p>
-    <w:p>
-      <w:pPr>
-        <w:rPr>
-          <w:rFonts w:ascii="Times New Roman" w:hAnsi="Times New Roman" w:cs="Times New Roman"/>
-          <w:sz w:val="32"/>
-          <w:szCs w:val="32"/>
-          <w:lang w:val="en-US"/>
-        </w:rPr>
-      </w:pPr>
-      <w:r>
-        <w:rPr>
-          <w:rFonts w:ascii="Times New Roman" w:hAnsi="Times New Roman" w:cs="Times New Roman"/>
-          <w:b/>
-          <w:sz w:val="32"/>
-          <w:szCs w:val="32"/>
-          <w:lang w:val="en-US"/>
-        </w:rPr>
-        <w:tab/>
-      </w:r>
-      <w:r>
-        <w:rPr>
-          <w:rFonts w:ascii="Times New Roman" w:hAnsi="Times New Roman" w:cs="Times New Roman"/>
-          <w:sz w:val="32"/>
-          <w:szCs w:val="32"/>
-          <w:lang w:val="en-US"/>
-        </w:rPr>
-        <w:t>We also offer a mail service that can send surveys for products that have been purchased or activities done by the user when using the application and, if answered, it will generate a coupon (for now).</w:t>
-      </w:r>
-    </w:p>
-    <w:p>
-      <w:pPr>
-        <w:jc w:val="center"/>
-        <w:rPr>
-          <w:rFonts w:ascii="Times New Roman" w:hAnsi="Times New Roman" w:cs="Times New Roman"/>
-          <w:sz w:val="32"/>
-          <w:szCs w:val="32"/>
-          <w:lang w:val="en-US"/>
-        </w:rPr>
-      </w:pPr>
       <w:r>
         <w:rPr>
           <w:rFonts w:ascii="Times New Roman" w:hAnsi="Times New Roman" w:cs="Times New Roman"/>
@@ -1165,10 +1014,10 @@
           <w:lang w:val="en-US"/>
         </w:rPr>
         <w:drawing>
-          <wp:inline distT="0" distB="0" distL="0" distR="0" wp14:anchorId="022D8BE4" wp14:editId="0BA98110">
-            <wp:extent cx="4629150" cy="2713691"/>
+          <wp:inline distT="0" distB="0" distL="0" distR="0" wp14:anchorId="7D5B8EB1" wp14:editId="4D20F24C">
+            <wp:extent cx="2009775" cy="2402992"/>
             <wp:effectExtent l="0" t="0" r="0" b="0"/>
-            <wp:docPr id="7" name="Picture 7"/>
+            <wp:docPr id="6" name="Picture 6"/>
             <wp:cNvGraphicFramePr>
               <a:graphicFrameLocks xmlns:a="http://schemas.openxmlformats.org/drawingml/2006/main" noChangeAspect="1"/>
             </wp:cNvGraphicFramePr>
@@ -1188,6 +1037,167 @@
                   <pic:spPr>
                     <a:xfrm>
                       <a:off x="0" y="0"/>
+                      <a:ext cx="2041828" cy="2441316"/>
+                    </a:xfrm>
+                    <a:prstGeom prst="rect">
+                      <a:avLst/>
+                    </a:prstGeom>
+                  </pic:spPr>
+                </pic:pic>
+              </a:graphicData>
+            </a:graphic>
+          </wp:inline>
+        </w:drawing>
+      </w:r>
+    </w:p>
+    <w:p>
+      <w:pPr>
+        <w:jc w:val="center"/>
+        <w:rPr>
+          <w:rFonts w:ascii="Times New Roman" w:hAnsi="Times New Roman" w:cs="Times New Roman"/>
+          <w:sz w:val="32"/>
+          <w:szCs w:val="32"/>
+          <w:lang w:val="en-US"/>
+        </w:rPr>
+      </w:pPr>
+      <w:r>
+        <w:rPr>
+          <w:rFonts w:ascii="Times New Roman" w:hAnsi="Times New Roman" w:cs="Times New Roman"/>
+          <w:sz w:val="32"/>
+          <w:szCs w:val="32"/>
+          <w:lang w:val="en-US"/>
+        </w:rPr>
+        <w:drawing>
+          <wp:inline distT="0" distB="0" distL="0" distR="0" wp14:anchorId="1E86C00F" wp14:editId="2D2413B9">
+            <wp:extent cx="3909060" cy="3902795"/>
+            <wp:effectExtent l="0" t="0" r="0" b="2540"/>
+            <wp:docPr id="9" name="Picture 9"/>
+            <wp:cNvGraphicFramePr>
+              <a:graphicFrameLocks xmlns:a="http://schemas.openxmlformats.org/drawingml/2006/main" noChangeAspect="1"/>
+            </wp:cNvGraphicFramePr>
+            <a:graphic xmlns:a="http://schemas.openxmlformats.org/drawingml/2006/main">
+              <a:graphicData uri="http://schemas.openxmlformats.org/drawingml/2006/picture">
+                <pic:pic xmlns:pic="http://schemas.openxmlformats.org/drawingml/2006/picture">
+                  <pic:nvPicPr>
+                    <pic:cNvPr id="1" name=""/>
+                    <pic:cNvPicPr/>
+                  </pic:nvPicPr>
+                  <pic:blipFill>
+                    <a:blip r:embed="rId12"/>
+                    <a:stretch>
+                      <a:fillRect/>
+                    </a:stretch>
+                  </pic:blipFill>
+                  <pic:spPr>
+                    <a:xfrm>
+                      <a:off x="0" y="0"/>
+                      <a:ext cx="3928308" cy="3922012"/>
+                    </a:xfrm>
+                    <a:prstGeom prst="rect">
+                      <a:avLst/>
+                    </a:prstGeom>
+                  </pic:spPr>
+                </pic:pic>
+              </a:graphicData>
+            </a:graphic>
+          </wp:inline>
+        </w:drawing>
+      </w:r>
+    </w:p>
+    <w:p>
+      <w:pPr>
+        <w:rPr>
+          <w:rFonts w:ascii="Times New Roman" w:hAnsi="Times New Roman" w:cs="Times New Roman"/>
+          <w:b/>
+          <w:color w:val="538135" w:themeColor="accent6" w:themeShade="BF"/>
+          <w:sz w:val="32"/>
+          <w:szCs w:val="32"/>
+          <w:lang w:val="en-US"/>
+        </w:rPr>
+      </w:pPr>
+      <w:r>
+        <w:rPr>
+          <w:rFonts w:ascii="Times New Roman" w:hAnsi="Times New Roman" w:cs="Times New Roman"/>
+          <w:b/>
+          <w:color w:val="538135" w:themeColor="accent6" w:themeShade="BF"/>
+          <w:sz w:val="32"/>
+          <w:szCs w:val="32"/>
+          <w:lang w:val="en-US"/>
+        </w:rPr>
+        <w:lastRenderedPageBreak/>
+        <w:t>Survey</w:t>
+      </w:r>
+    </w:p>
+    <w:p>
+      <w:pPr>
+        <w:rPr>
+          <w:rFonts w:ascii="Times New Roman" w:hAnsi="Times New Roman" w:cs="Times New Roman"/>
+          <w:sz w:val="32"/>
+          <w:szCs w:val="32"/>
+          <w:lang w:val="en-US"/>
+        </w:rPr>
+      </w:pPr>
+      <w:r>
+        <w:rPr>
+          <w:rFonts w:ascii="Times New Roman" w:hAnsi="Times New Roman" w:cs="Times New Roman"/>
+          <w:b/>
+          <w:sz w:val="32"/>
+          <w:szCs w:val="32"/>
+          <w:lang w:val="en-US"/>
+        </w:rPr>
+        <w:tab/>
+      </w:r>
+      <w:r>
+        <w:rPr>
+          <w:rFonts w:ascii="Times New Roman" w:hAnsi="Times New Roman" w:cs="Times New Roman"/>
+          <w:sz w:val="32"/>
+          <w:szCs w:val="32"/>
+          <w:lang w:val="en-US"/>
+        </w:rPr>
+        <w:t>We also offer a mail service that can send surveys for products that have been purchased or activities done by the user when using the application and, if answered, it will generate a coupon (for now).</w:t>
+      </w:r>
+    </w:p>
+    <w:p>
+      <w:pPr>
+        <w:jc w:val="center"/>
+        <w:rPr>
+          <w:rFonts w:ascii="Times New Roman" w:hAnsi="Times New Roman" w:cs="Times New Roman"/>
+          <w:sz w:val="32"/>
+          <w:szCs w:val="32"/>
+          <w:lang w:val="en-US"/>
+        </w:rPr>
+      </w:pPr>
+      <w:r>
+        <w:rPr>
+          <w:rFonts w:ascii="Times New Roman" w:hAnsi="Times New Roman" w:cs="Times New Roman"/>
+          <w:sz w:val="32"/>
+          <w:szCs w:val="32"/>
+          <w:lang w:val="en-US"/>
+        </w:rPr>
+        <w:drawing>
+          <wp:inline distT="0" distB="0" distL="0" distR="0" wp14:anchorId="022D8BE4" wp14:editId="0BA98110">
+            <wp:extent cx="4629150" cy="2713691"/>
+            <wp:effectExtent l="0" t="0" r="0" b="0"/>
+            <wp:docPr id="7" name="Picture 7"/>
+            <wp:cNvGraphicFramePr>
+              <a:graphicFrameLocks xmlns:a="http://schemas.openxmlformats.org/drawingml/2006/main" noChangeAspect="1"/>
+            </wp:cNvGraphicFramePr>
+            <a:graphic xmlns:a="http://schemas.openxmlformats.org/drawingml/2006/main">
+              <a:graphicData uri="http://schemas.openxmlformats.org/drawingml/2006/picture">
+                <pic:pic xmlns:pic="http://schemas.openxmlformats.org/drawingml/2006/picture">
+                  <pic:nvPicPr>
+                    <pic:cNvPr id="1" name=""/>
+                    <pic:cNvPicPr/>
+                  </pic:nvPicPr>
+                  <pic:blipFill>
+                    <a:blip r:embed="rId13"/>
+                    <a:stretch>
+                      <a:fillRect/>
+                    </a:stretch>
+                  </pic:blipFill>
+                  <pic:spPr>
+                    <a:xfrm>
+                      <a:off x="0" y="0"/>
                       <a:ext cx="4641620" cy="2721001"/>
                     </a:xfrm>
                     <a:prstGeom prst="rect">
@@ -1338,15 +1348,17 @@
         <w:rPr>
           <w:rFonts w:ascii="Times New Roman" w:hAnsi="Times New Roman" w:cs="Times New Roman"/>
           <w:b/>
-          <w:sz w:val="32"/>
-          <w:szCs w:val="32"/>
-          <w:lang w:val="en-US"/>
-        </w:rPr>
-      </w:pPr>
-      <w:r>
-        <w:rPr>
-          <w:rFonts w:ascii="Times New Roman" w:hAnsi="Times New Roman" w:cs="Times New Roman"/>
-          <w:b/>
+          <w:color w:val="538135" w:themeColor="accent6" w:themeShade="BF"/>
+          <w:sz w:val="32"/>
+          <w:szCs w:val="32"/>
+          <w:lang w:val="en-US"/>
+        </w:rPr>
+      </w:pPr>
+      <w:r>
+        <w:rPr>
+          <w:rFonts w:ascii="Times New Roman" w:hAnsi="Times New Roman" w:cs="Times New Roman"/>
+          <w:b/>
+          <w:color w:val="538135" w:themeColor="accent6" w:themeShade="BF"/>
           <w:sz w:val="32"/>
           <w:szCs w:val="32"/>
           <w:lang w:val="en-US"/>
@@ -1406,7 +1418,7 @@
                     </pic:cNvPicPr>
                   </pic:nvPicPr>
                   <pic:blipFill>
-                    <a:blip r:embed="rId12">
+                    <a:blip r:embed="rId14">
                       <a:extLst>
                         <a:ext uri="{28A0092B-C50C-407E-A947-70E740481C1C}">
                           <a14:useLocalDpi xmlns:a14="http://schemas.microsoft.com/office/drawing/2010/main" val="0"/>
@@ -1513,15 +1525,17 @@
         <w:rPr>
           <w:rFonts w:ascii="Times New Roman" w:hAnsi="Times New Roman" w:cs="Times New Roman"/>
           <w:b/>
-          <w:sz w:val="32"/>
-          <w:szCs w:val="32"/>
-          <w:lang w:val="en-US"/>
-        </w:rPr>
-      </w:pPr>
-      <w:r>
-        <w:rPr>
-          <w:rFonts w:ascii="Times New Roman" w:hAnsi="Times New Roman" w:cs="Times New Roman"/>
-          <w:b/>
+          <w:color w:val="538135" w:themeColor="accent6" w:themeShade="BF"/>
+          <w:sz w:val="32"/>
+          <w:szCs w:val="32"/>
+          <w:lang w:val="en-US"/>
+        </w:rPr>
+      </w:pPr>
+      <w:r>
+        <w:rPr>
+          <w:rFonts w:ascii="Times New Roman" w:hAnsi="Times New Roman" w:cs="Times New Roman"/>
+          <w:b/>
+          <w:color w:val="538135" w:themeColor="accent6" w:themeShade="BF"/>
           <w:sz w:val="32"/>
           <w:szCs w:val="32"/>
           <w:lang w:val="en-US"/>
@@ -1592,7 +1606,7 @@
                     <pic:cNvPicPr/>
                   </pic:nvPicPr>
                   <pic:blipFill>
-                    <a:blip r:embed="rId13"/>
+                    <a:blip r:embed="rId15"/>
                     <a:stretch>
                       <a:fillRect/>
                     </a:stretch>
@@ -1646,7 +1660,7 @@
                     <pic:cNvPicPr/>
                   </pic:nvPicPr>
                   <pic:blipFill>
-                    <a:blip r:embed="rId14"/>
+                    <a:blip r:embed="rId16"/>
                     <a:stretch>
                       <a:fillRect/>
                     </a:stretch>
@@ -1726,7 +1740,7 @@
         </w:rPr>
         <w:t xml:space="preserve">Our gamification packages are available on our website, </w:t>
       </w:r>
-      <w:hyperlink r:id="rId15" w:history="1">
+      <w:hyperlink r:id="rId17" w:history="1">
         <w:r>
           <w:rPr>
             <w:rStyle w:val="Hyperlink"/>
@@ -1753,7 +1767,17 @@
           <w:sz w:val="32"/>
           <w:szCs w:val="32"/>
         </w:rPr>
-        <w:t xml:space="preserve"> and pick whatever fits your business or your application.</w:t>
+        <w:t xml:space="preserve"> and pick whatever fits your business or your </w:t>
+      </w:r>
+      <w:bookmarkStart w:id="0" w:name="_GoBack"/>
+      <w:bookmarkEnd w:id="0"/>
+      <w:r>
+        <w:rPr>
+          <w:rFonts w:ascii="Times New Roman" w:hAnsi="Times New Roman" w:cs="Times New Roman"/>
+          <w:sz w:val="32"/>
+          <w:szCs w:val="32"/>
+        </w:rPr>
+        <w:t>application.</w:t>
       </w:r>
     </w:p>
     <w:p>
@@ -1823,7 +1847,7 @@
         </w:rPr>
         <w:t xml:space="preserve">For using our software you need to have install </w:t>
       </w:r>
-      <w:hyperlink r:id="rId16" w:history="1">
+      <w:hyperlink r:id="rId18" w:history="1">
         <w:r>
           <w:rPr>
             <w:rStyle w:val="Hyperlink"/>
@@ -1921,7 +1945,7 @@
         <w:tab/>
         <w:t xml:space="preserve">To access the SwaggerUI, navigate to </w:t>
       </w:r>
-      <w:hyperlink r:id="rId17" w:history="1">
+      <w:hyperlink r:id="rId19" w:history="1">
         <w:r>
           <w:rPr>
             <w:rStyle w:val="Hyperlink"/>
@@ -1951,8 +1975,6 @@
         </w:rPr>
         <w:t>software packages.</w:t>
       </w:r>
-      <w:bookmarkStart w:id="0" w:name="_GoBack"/>
-      <w:bookmarkEnd w:id="0"/>
     </w:p>
     <w:sectPr>
       <w:pgSz w:w="12240" w:h="15840"/>

--- a/Documentation.docx
+++ b/Documentation.docx
@@ -165,23 +165,87 @@
           <w:lang w:val="en-US"/>
         </w:rPr>
       </w:pPr>
-    </w:p>
-    <w:p>
-      <w:pPr>
+      <w:r>
         <w:rPr>
           <w:rFonts w:ascii="Times New Roman" w:hAnsi="Times New Roman" w:cs="Times New Roman"/>
           <w:sz w:val="28"/>
           <w:szCs w:val="32"/>
           <w:lang w:val="en-US"/>
         </w:rPr>
-      </w:pPr>
-      <w:r>
+        <w:drawing>
+          <wp:inline distT="0" distB="0" distL="0" distR="0" wp14:anchorId="040BAF29" wp14:editId="43823B31">
+            <wp:extent cx="5943600" cy="2633345"/>
+            <wp:effectExtent l="0" t="0" r="0" b="0"/>
+            <wp:docPr id="14" name="Picture 14"/>
+            <wp:cNvGraphicFramePr>
+              <a:graphicFrameLocks xmlns:a="http://schemas.openxmlformats.org/drawingml/2006/main" noChangeAspect="1"/>
+            </wp:cNvGraphicFramePr>
+            <a:graphic xmlns:a="http://schemas.openxmlformats.org/drawingml/2006/main">
+              <a:graphicData uri="http://schemas.openxmlformats.org/drawingml/2006/picture">
+                <pic:pic xmlns:pic="http://schemas.openxmlformats.org/drawingml/2006/picture">
+                  <pic:nvPicPr>
+                    <pic:cNvPr id="1" name=""/>
+                    <pic:cNvPicPr/>
+                  </pic:nvPicPr>
+                  <pic:blipFill>
+                    <a:blip r:embed="rId5"/>
+                    <a:stretch>
+                      <a:fillRect/>
+                    </a:stretch>
+                  </pic:blipFill>
+                  <pic:spPr>
+                    <a:xfrm>
+                      <a:off x="0" y="0"/>
+                      <a:ext cx="5943600" cy="2633345"/>
+                    </a:xfrm>
+                    <a:prstGeom prst="rect">
+                      <a:avLst/>
+                    </a:prstGeom>
+                  </pic:spPr>
+                </pic:pic>
+              </a:graphicData>
+            </a:graphic>
+          </wp:inline>
+        </w:drawing>
+      </w:r>
+    </w:p>
+    <w:p>
+      <w:pPr>
         <w:rPr>
           <w:rFonts w:ascii="Times New Roman" w:hAnsi="Times New Roman" w:cs="Times New Roman"/>
           <w:sz w:val="28"/>
           <w:szCs w:val="32"/>
           <w:lang w:val="en-US"/>
         </w:rPr>
+      </w:pPr>
+    </w:p>
+    <w:p>
+      <w:pPr>
+        <w:rPr>
+          <w:rFonts w:ascii="Times New Roman" w:hAnsi="Times New Roman" w:cs="Times New Roman"/>
+          <w:sz w:val="28"/>
+          <w:szCs w:val="32"/>
+          <w:lang w:val="en-US"/>
+        </w:rPr>
+      </w:pPr>
+    </w:p>
+    <w:p>
+      <w:pPr>
+        <w:rPr>
+          <w:rFonts w:ascii="Times New Roman" w:hAnsi="Times New Roman" w:cs="Times New Roman"/>
+          <w:sz w:val="28"/>
+          <w:szCs w:val="32"/>
+          <w:lang w:val="en-US"/>
+        </w:rPr>
+      </w:pPr>
+      <w:r>
+        <w:rPr>
+          <w:rFonts w:ascii="Times New Roman" w:hAnsi="Times New Roman" w:cs="Times New Roman"/>
+          <w:sz w:val="28"/>
+          <w:szCs w:val="32"/>
+          <w:lang w:val="en-US"/>
+        </w:rPr>
+        <w:lastRenderedPageBreak/>
         <w:t>Note: We do not store into our database actual information from you business, other than IDs of the data comming from your super secret database.</w:t>
       </w:r>
     </w:p>
@@ -217,7 +281,7 @@
                     </pic:cNvPicPr>
                   </pic:nvPicPr>
                   <pic:blipFill rotWithShape="1">
-                    <a:blip r:embed="rId5">
+                    <a:blip r:embed="rId6">
                       <a:extLst>
                         <a:ext uri="{28A0092B-C50C-407E-A947-70E740481C1C}">
                           <a14:useLocalDpi xmlns:a14="http://schemas.microsoft.com/office/drawing/2010/main" val="0"/>
@@ -272,7 +336,6 @@
           <w:szCs w:val="32"/>
           <w:lang w:val="en-US"/>
         </w:rPr>
-        <w:lastRenderedPageBreak/>
         <w:t xml:space="preserve">Token </w:t>
       </w:r>
     </w:p>
@@ -319,17 +382,6 @@
         <w:rPr>
           <w:rFonts w:ascii="Times New Roman" w:hAnsi="Times New Roman" w:cs="Times New Roman"/>
           <w:b/>
-          <w:sz w:val="32"/>
-          <w:szCs w:val="32"/>
-          <w:lang w:val="en-US"/>
-        </w:rPr>
-      </w:pPr>
-    </w:p>
-    <w:p>
-      <w:pPr>
-        <w:rPr>
-          <w:rFonts w:ascii="Times New Roman" w:hAnsi="Times New Roman" w:cs="Times New Roman"/>
-          <w:b/>
           <w:color w:val="538135" w:themeColor="accent6" w:themeShade="BF"/>
           <w:sz w:val="32"/>
           <w:szCs w:val="32"/>
@@ -405,8 +457,18 @@
           <w:szCs w:val="32"/>
           <w:lang w:val="en-US"/>
         </w:rPr>
-        <w:t xml:space="preserve"> </w:t>
-      </w:r>
+        <w:t>Card with QR Code</w:t>
+      </w:r>
+    </w:p>
+    <w:p>
+      <w:pPr>
+        <w:rPr>
+          <w:rFonts w:ascii="Times New Roman" w:hAnsi="Times New Roman" w:cs="Times New Roman"/>
+          <w:sz w:val="32"/>
+          <w:szCs w:val="32"/>
+          <w:lang w:val="en-US"/>
+        </w:rPr>
+      </w:pPr>
       <w:r>
         <w:rPr>
           <w:rFonts w:ascii="Times New Roman" w:hAnsi="Times New Roman" w:cs="Times New Roman"/>
@@ -416,26 +478,6 @@
           <w:szCs w:val="32"/>
           <w:lang w:val="en-US"/>
         </w:rPr>
-        <w:t>Coupon</w:t>
-      </w:r>
-    </w:p>
-    <w:p>
-      <w:pPr>
-        <w:rPr>
-          <w:rFonts w:ascii="Times New Roman" w:hAnsi="Times New Roman" w:cs="Times New Roman"/>
-          <w:sz w:val="32"/>
-          <w:szCs w:val="32"/>
-          <w:lang w:val="en-US"/>
-        </w:rPr>
-      </w:pPr>
-      <w:r>
-        <w:rPr>
-          <w:rFonts w:ascii="Times New Roman" w:hAnsi="Times New Roman" w:cs="Times New Roman"/>
-          <w:b/>
-          <w:sz w:val="32"/>
-          <w:szCs w:val="32"/>
-          <w:lang w:val="en-US"/>
-        </w:rPr>
         <w:tab/>
       </w:r>
       <w:r>
@@ -445,148 +487,35 @@
           <w:szCs w:val="32"/>
           <w:lang w:val="en-US"/>
         </w:rPr>
-        <w:t>We offer coupons that can be mapped to various products offering discounts.</w:t>
-      </w:r>
-    </w:p>
-    <w:p>
-      <w:pPr>
-        <w:jc w:val="center"/>
-        <w:rPr>
-          <w:rFonts w:ascii="Times New Roman" w:hAnsi="Times New Roman" w:cs="Times New Roman"/>
-          <w:b/>
-          <w:sz w:val="32"/>
-          <w:szCs w:val="32"/>
-          <w:lang w:val="en-US"/>
-        </w:rPr>
-      </w:pPr>
-      <w:r>
-        <w:rPr>
-          <w:rFonts w:ascii="Times New Roman" w:hAnsi="Times New Roman" w:cs="Times New Roman"/>
-          <w:b/>
+        <w:t>Our customers will have digital cards with QR codes that can be scanned to award their customers points.</w:t>
+      </w:r>
+    </w:p>
+    <w:p>
+      <w:pPr>
+        <w:jc w:val="center"/>
+        <w:rPr>
+          <w:rFonts w:ascii="Times New Roman" w:hAnsi="Times New Roman" w:cs="Times New Roman"/>
+          <w:b/>
+          <w:color w:val="538135" w:themeColor="accent6" w:themeShade="BF"/>
+          <w:sz w:val="32"/>
+          <w:szCs w:val="32"/>
+          <w:lang w:val="en-US"/>
+        </w:rPr>
+      </w:pPr>
+      <w:r>
+        <w:rPr>
+          <w:rFonts w:ascii="Times New Roman" w:hAnsi="Times New Roman" w:cs="Times New Roman"/>
+          <w:b/>
+          <w:color w:val="538135" w:themeColor="accent6" w:themeShade="BF"/>
           <w:sz w:val="32"/>
           <w:szCs w:val="32"/>
           <w:lang w:val="en-US"/>
         </w:rPr>
         <w:drawing>
-          <wp:inline distT="0" distB="0" distL="0" distR="0" wp14:anchorId="0EB28469" wp14:editId="2B75C9B1">
-            <wp:extent cx="5943600" cy="4488815"/>
-            <wp:effectExtent l="0" t="0" r="0" b="6985"/>
-            <wp:docPr id="1" name="Picture 1"/>
-            <wp:cNvGraphicFramePr>
-              <a:graphicFrameLocks xmlns:a="http://schemas.openxmlformats.org/drawingml/2006/main" noChangeAspect="1"/>
-            </wp:cNvGraphicFramePr>
-            <a:graphic xmlns:a="http://schemas.openxmlformats.org/drawingml/2006/main">
-              <a:graphicData uri="http://schemas.openxmlformats.org/drawingml/2006/picture">
-                <pic:pic xmlns:pic="http://schemas.openxmlformats.org/drawingml/2006/picture">
-                  <pic:nvPicPr>
-                    <pic:cNvPr id="1" name=""/>
-                    <pic:cNvPicPr/>
-                  </pic:nvPicPr>
-                  <pic:blipFill>
-                    <a:blip r:embed="rId6"/>
-                    <a:stretch>
-                      <a:fillRect/>
-                    </a:stretch>
-                  </pic:blipFill>
-                  <pic:spPr>
-                    <a:xfrm>
-                      <a:off x="0" y="0"/>
-                      <a:ext cx="5943600" cy="4488815"/>
-                    </a:xfrm>
-                    <a:prstGeom prst="rect">
-                      <a:avLst/>
-                    </a:prstGeom>
-                  </pic:spPr>
-                </pic:pic>
-              </a:graphicData>
-            </a:graphic>
-          </wp:inline>
-        </w:drawing>
-      </w:r>
-    </w:p>
-    <w:p>
-      <w:pPr>
-        <w:rPr>
-          <w:rFonts w:ascii="Times New Roman" w:hAnsi="Times New Roman" w:cs="Times New Roman"/>
-          <w:b/>
-          <w:sz w:val="32"/>
-          <w:szCs w:val="32"/>
-          <w:lang w:val="en-US"/>
-        </w:rPr>
-      </w:pPr>
-    </w:p>
-    <w:p>
-      <w:pPr>
-        <w:rPr>
-          <w:rFonts w:ascii="Times New Roman" w:hAnsi="Times New Roman" w:cs="Times New Roman"/>
-          <w:b/>
-          <w:color w:val="538135" w:themeColor="accent6" w:themeShade="BF"/>
-          <w:sz w:val="32"/>
-          <w:szCs w:val="32"/>
-          <w:lang w:val="en-US"/>
-        </w:rPr>
-      </w:pPr>
-      <w:r>
-        <w:rPr>
-          <w:rFonts w:ascii="Times New Roman" w:hAnsi="Times New Roman" w:cs="Times New Roman"/>
-          <w:b/>
-          <w:color w:val="538135" w:themeColor="accent6" w:themeShade="BF"/>
-          <w:sz w:val="32"/>
-          <w:szCs w:val="32"/>
-          <w:lang w:val="en-US"/>
-        </w:rPr>
-        <w:lastRenderedPageBreak/>
-        <w:t>Battlepass</w:t>
-      </w:r>
-    </w:p>
-    <w:p>
-      <w:pPr>
-        <w:rPr>
-          <w:rFonts w:ascii="Times New Roman" w:hAnsi="Times New Roman" w:cs="Times New Roman"/>
-          <w:sz w:val="32"/>
-          <w:szCs w:val="32"/>
-          <w:lang w:val="en-US"/>
-        </w:rPr>
-      </w:pPr>
-      <w:r>
-        <w:rPr>
-          <w:rFonts w:ascii="Times New Roman" w:hAnsi="Times New Roman" w:cs="Times New Roman"/>
-          <w:b/>
-          <w:sz w:val="32"/>
-          <w:szCs w:val="32"/>
-          <w:lang w:val="en-US"/>
-        </w:rPr>
-        <w:tab/>
-      </w:r>
-      <w:r>
-        <w:rPr>
-          <w:rFonts w:ascii="Times New Roman" w:hAnsi="Times New Roman" w:cs="Times New Roman"/>
-          <w:sz w:val="32"/>
-          <w:szCs w:val="32"/>
-          <w:lang w:val="en-US"/>
-        </w:rPr>
-        <w:t>The battlepass gamification service comes as a challenge for your customers to do activities inside you application so they can gain something nice, based on their product type prefference since the configuration of this service can be either done manually or using different AI/ML techniques to generate these types of prefferences for anyone using the application.</w:t>
-      </w:r>
-    </w:p>
-    <w:p>
-      <w:pPr>
-        <w:jc w:val="center"/>
-        <w:rPr>
-          <w:lang w:val="en-US"/>
-        </w:rPr>
-      </w:pPr>
-      <w:r>
-        <w:rPr>
-          <w:rFonts w:ascii="Times New Roman" w:hAnsi="Times New Roman" w:cs="Times New Roman"/>
-          <w:sz w:val="32"/>
-          <w:szCs w:val="32"/>
-          <w:lang w:val="en-US"/>
-        </w:rPr>
-        <w:drawing>
-          <wp:inline distT="0" distB="0" distL="0" distR="0" wp14:anchorId="4664BD13" wp14:editId="6A57EBCC">
-            <wp:extent cx="2857501" cy="3000375"/>
-            <wp:effectExtent l="0" t="0" r="0" b="0"/>
-            <wp:docPr id="2" name="Picture 2"/>
+          <wp:inline distT="0" distB="0" distL="0" distR="0" wp14:anchorId="23F24973" wp14:editId="180AC78C">
+            <wp:extent cx="3028703" cy="1860575"/>
+            <wp:effectExtent l="0" t="0" r="635" b="6350"/>
+            <wp:docPr id="15" name="Picture 15"/>
             <wp:cNvGraphicFramePr>
               <a:graphicFrameLocks xmlns:a="http://schemas.openxmlformats.org/drawingml/2006/main" noChangeAspect="1"/>
             </wp:cNvGraphicFramePr>
@@ -606,7 +535,7 @@
                   <pic:spPr>
                     <a:xfrm>
                       <a:off x="0" y="0"/>
-                      <a:ext cx="2858916" cy="3001861"/>
+                      <a:ext cx="3032629" cy="1862987"/>
                     </a:xfrm>
                     <a:prstGeom prst="rect">
                       <a:avLst/>
@@ -618,18 +547,84 @@
           </wp:inline>
         </w:drawing>
       </w:r>
-      <w:r>
-        <w:rPr>
-          <w:rFonts w:ascii="Times New Roman" w:hAnsi="Times New Roman" w:cs="Times New Roman"/>
+    </w:p>
+    <w:p>
+      <w:pPr>
+        <w:rPr>
+          <w:rFonts w:ascii="Times New Roman" w:hAnsi="Times New Roman" w:cs="Times New Roman"/>
+          <w:b/>
+          <w:color w:val="538135" w:themeColor="accent6" w:themeShade="BF"/>
+          <w:sz w:val="32"/>
+          <w:szCs w:val="32"/>
+          <w:lang w:val="en-US"/>
+        </w:rPr>
+      </w:pPr>
+      <w:r>
+        <w:rPr>
+          <w:rFonts w:ascii="Times New Roman" w:hAnsi="Times New Roman" w:cs="Times New Roman"/>
+          <w:b/>
+          <w:color w:val="538135" w:themeColor="accent6" w:themeShade="BF"/>
+          <w:sz w:val="32"/>
+          <w:szCs w:val="32"/>
+          <w:lang w:val="en-US"/>
+        </w:rPr>
+        <w:lastRenderedPageBreak/>
+        <w:t>Coupon</w:t>
+      </w:r>
+    </w:p>
+    <w:p>
+      <w:pPr>
+        <w:rPr>
+          <w:rFonts w:ascii="Times New Roman" w:hAnsi="Times New Roman" w:cs="Times New Roman"/>
+          <w:sz w:val="32"/>
+          <w:szCs w:val="32"/>
+          <w:lang w:val="en-US"/>
+        </w:rPr>
+      </w:pPr>
+      <w:r>
+        <w:rPr>
+          <w:rFonts w:ascii="Times New Roman" w:hAnsi="Times New Roman" w:cs="Times New Roman"/>
+          <w:b/>
+          <w:sz w:val="32"/>
+          <w:szCs w:val="32"/>
+          <w:lang w:val="en-US"/>
+        </w:rPr>
+        <w:tab/>
+      </w:r>
+      <w:r>
+        <w:rPr>
+          <w:rFonts w:ascii="Times New Roman" w:hAnsi="Times New Roman" w:cs="Times New Roman"/>
+          <w:sz w:val="32"/>
+          <w:szCs w:val="32"/>
+          <w:lang w:val="en-US"/>
+        </w:rPr>
+        <w:t>We offer coupons that can be mapped to various products offering discounts.</w:t>
+      </w:r>
+    </w:p>
+    <w:p>
+      <w:pPr>
+        <w:jc w:val="center"/>
+        <w:rPr>
+          <w:rFonts w:ascii="Times New Roman" w:hAnsi="Times New Roman" w:cs="Times New Roman"/>
+          <w:b/>
+          <w:sz w:val="32"/>
+          <w:szCs w:val="32"/>
+          <w:lang w:val="en-US"/>
+        </w:rPr>
+      </w:pPr>
+      <w:r>
+        <w:rPr>
+          <w:rFonts w:ascii="Times New Roman" w:hAnsi="Times New Roman" w:cs="Times New Roman"/>
+          <w:b/>
           <w:sz w:val="32"/>
           <w:szCs w:val="32"/>
           <w:lang w:val="en-US"/>
         </w:rPr>
         <w:drawing>
-          <wp:inline distT="0" distB="0" distL="0" distR="0" wp14:anchorId="7FC5D4FF" wp14:editId="1365FB18">
-            <wp:extent cx="2983865" cy="2981272"/>
-            <wp:effectExtent l="0" t="0" r="6985" b="0"/>
-            <wp:docPr id="3" name="Picture 3"/>
+          <wp:inline distT="0" distB="0" distL="0" distR="0" wp14:anchorId="7454E2AF" wp14:editId="13F0F845">
+            <wp:extent cx="5610225" cy="4023360"/>
+            <wp:effectExtent l="0" t="0" r="9525" b="0"/>
+            <wp:docPr id="1" name="Picture 1"/>
             <wp:cNvGraphicFramePr>
               <a:graphicFrameLocks xmlns:a="http://schemas.openxmlformats.org/drawingml/2006/main" noChangeAspect="1"/>
             </wp:cNvGraphicFramePr>
@@ -649,7 +644,7 @@
                   <pic:spPr>
                     <a:xfrm>
                       <a:off x="0" y="0"/>
-                      <a:ext cx="2990771" cy="2988172"/>
+                      <a:ext cx="5614320" cy="4026297"/>
                     </a:xfrm>
                     <a:prstGeom prst="rect">
                       <a:avLst/>
@@ -664,71 +659,105 @@
     </w:p>
     <w:p>
       <w:pPr>
-        <w:rPr>
-          <w:lang w:val="en-US"/>
-        </w:rPr>
-      </w:pPr>
-    </w:p>
-    <w:p>
-      <w:pPr>
-        <w:rPr>
-          <w:lang w:val="en-US"/>
-        </w:rPr>
-      </w:pPr>
-    </w:p>
-    <w:p>
-      <w:pPr>
-        <w:rPr>
-          <w:lang w:val="en-US"/>
-        </w:rPr>
-      </w:pPr>
-    </w:p>
-    <w:p>
-      <w:pPr>
-        <w:rPr>
-          <w:lang w:val="en-US"/>
-        </w:rPr>
-      </w:pPr>
-    </w:p>
-    <w:p>
-      <w:pPr>
-        <w:rPr>
-          <w:lang w:val="en-US"/>
-        </w:rPr>
-      </w:pPr>
-    </w:p>
-    <w:p>
-      <w:pPr>
-        <w:rPr>
-          <w:lang w:val="en-US"/>
-        </w:rPr>
-      </w:pPr>
-    </w:p>
-    <w:p>
-      <w:pPr>
-        <w:rPr>
-          <w:lang w:val="en-US"/>
-        </w:rPr>
-      </w:pPr>
-    </w:p>
-    <w:p>
-      <w:pPr>
-        <w:rPr>
-          <w:lang w:val="en-US"/>
-        </w:rPr>
-      </w:pPr>
-    </w:p>
-    <w:p>
-      <w:pPr>
-        <w:rPr>
-          <w:lang w:val="en-US"/>
-        </w:rPr>
-      </w:pPr>
-    </w:p>
-    <w:p>
-      <w:pPr>
-        <w:rPr>
-          <w:rFonts w:ascii="Times New Roman" w:hAnsi="Times New Roman" w:cs="Times New Roman"/>
+        <w:jc w:val="center"/>
+        <w:rPr>
+          <w:rFonts w:ascii="Times New Roman" w:hAnsi="Times New Roman" w:cs="Times New Roman"/>
+          <w:b/>
+          <w:sz w:val="32"/>
+          <w:szCs w:val="32"/>
+          <w:lang w:val="en-US"/>
+        </w:rPr>
+      </w:pPr>
+    </w:p>
+    <w:p>
+      <w:pPr>
+        <w:jc w:val="center"/>
+        <w:rPr>
+          <w:rFonts w:ascii="Times New Roman" w:hAnsi="Times New Roman" w:cs="Times New Roman"/>
+          <w:b/>
+          <w:sz w:val="32"/>
+          <w:szCs w:val="32"/>
+          <w:lang w:val="en-US"/>
+        </w:rPr>
+      </w:pPr>
+    </w:p>
+    <w:p>
+      <w:pPr>
+        <w:jc w:val="center"/>
+        <w:rPr>
+          <w:rFonts w:ascii="Times New Roman" w:hAnsi="Times New Roman" w:cs="Times New Roman"/>
+          <w:b/>
+          <w:sz w:val="32"/>
+          <w:szCs w:val="32"/>
+          <w:lang w:val="en-US"/>
+        </w:rPr>
+      </w:pPr>
+    </w:p>
+    <w:p>
+      <w:pPr>
+        <w:jc w:val="center"/>
+        <w:rPr>
+          <w:rFonts w:ascii="Times New Roman" w:hAnsi="Times New Roman" w:cs="Times New Roman"/>
+          <w:b/>
+          <w:sz w:val="32"/>
+          <w:szCs w:val="32"/>
+          <w:lang w:val="en-US"/>
+        </w:rPr>
+      </w:pPr>
+    </w:p>
+    <w:p>
+      <w:pPr>
+        <w:jc w:val="center"/>
+        <w:rPr>
+          <w:rFonts w:ascii="Times New Roman" w:hAnsi="Times New Roman" w:cs="Times New Roman"/>
+          <w:b/>
+          <w:sz w:val="32"/>
+          <w:szCs w:val="32"/>
+          <w:lang w:val="en-US"/>
+        </w:rPr>
+      </w:pPr>
+    </w:p>
+    <w:p>
+      <w:pPr>
+        <w:jc w:val="center"/>
+        <w:rPr>
+          <w:rFonts w:ascii="Times New Roman" w:hAnsi="Times New Roman" w:cs="Times New Roman"/>
+          <w:b/>
+          <w:sz w:val="32"/>
+          <w:szCs w:val="32"/>
+          <w:lang w:val="en-US"/>
+        </w:rPr>
+      </w:pPr>
+    </w:p>
+    <w:p>
+      <w:pPr>
+        <w:jc w:val="center"/>
+        <w:rPr>
+          <w:rFonts w:ascii="Times New Roman" w:hAnsi="Times New Roman" w:cs="Times New Roman"/>
+          <w:b/>
+          <w:sz w:val="32"/>
+          <w:szCs w:val="32"/>
+          <w:lang w:val="en-US"/>
+        </w:rPr>
+      </w:pPr>
+    </w:p>
+    <w:p>
+      <w:pPr>
+        <w:jc w:val="center"/>
+        <w:rPr>
+          <w:rFonts w:ascii="Times New Roman" w:hAnsi="Times New Roman" w:cs="Times New Roman"/>
+          <w:b/>
+          <w:sz w:val="32"/>
+          <w:szCs w:val="32"/>
+          <w:lang w:val="en-US"/>
+        </w:rPr>
+      </w:pPr>
+    </w:p>
+    <w:p>
+      <w:pPr>
+        <w:rPr>
+          <w:rFonts w:ascii="Times New Roman" w:hAnsi="Times New Roman" w:cs="Times New Roman"/>
+          <w:b/>
           <w:sz w:val="32"/>
           <w:szCs w:val="32"/>
           <w:lang w:val="en-US"/>
@@ -756,7 +785,7 @@
           <w:lang w:val="en-US"/>
         </w:rPr>
         <w:lastRenderedPageBreak/>
-        <w:t>Quest</w:t>
+        <w:t>Battlepass</w:t>
       </w:r>
     </w:p>
     <w:p>
@@ -785,31 +814,25 @@
           <w:szCs w:val="32"/>
           <w:lang w:val="en-US"/>
         </w:rPr>
-        <w:t>You can generate as many quests as you want, be as flexible as possible and create Daily, Weekly and Monthly quests for people to complete. Also, they can get points and have targets in order to complete the quest.</w:t>
-      </w:r>
-    </w:p>
-    <w:p>
-      <w:pPr>
-        <w:jc w:val="center"/>
-        <w:rPr>
-          <w:rFonts w:ascii="Times New Roman" w:hAnsi="Times New Roman" w:cs="Times New Roman"/>
-          <w:sz w:val="32"/>
-          <w:szCs w:val="32"/>
-          <w:lang w:val="en-US"/>
-        </w:rPr>
-      </w:pPr>
-      <w:r>
-        <w:rPr>
-          <w:rFonts w:ascii="Times New Roman" w:hAnsi="Times New Roman" w:cs="Times New Roman"/>
-          <w:sz w:val="32"/>
-          <w:szCs w:val="32"/>
+        <w:t>The battlepass gamification service comes as a challenge for your customers to do activities inside you application so they can gain something nice, based on their product type prefference since the configuration of this service can be either done manually or using different AI/ML techniques to generate these types of prefferences for anyone using the application.</w:t>
+      </w:r>
+    </w:p>
+    <w:p>
+      <w:pPr>
+        <w:jc w:val="center"/>
+        <w:rPr>
+          <w:lang w:val="en-US"/>
+        </w:rPr>
+      </w:pPr>
+      <w:r>
+        <w:rPr>
           <w:lang w:val="en-US"/>
         </w:rPr>
         <w:drawing>
-          <wp:inline distT="0" distB="0" distL="0" distR="0" wp14:anchorId="7250ACFD" wp14:editId="2FEFB4A9">
-            <wp:extent cx="3677163" cy="5487166"/>
-            <wp:effectExtent l="0" t="0" r="0" b="0"/>
-            <wp:docPr id="4" name="Picture 4"/>
+          <wp:inline distT="0" distB="0" distL="0" distR="0" wp14:anchorId="53129050" wp14:editId="76D9354D">
+            <wp:extent cx="5943600" cy="1689735"/>
+            <wp:effectExtent l="0" t="0" r="0" b="5715"/>
+            <wp:docPr id="18" name="Picture 18"/>
             <wp:cNvGraphicFramePr>
               <a:graphicFrameLocks xmlns:a="http://schemas.openxmlformats.org/drawingml/2006/main" noChangeAspect="1"/>
             </wp:cNvGraphicFramePr>
@@ -829,7 +852,7 @@
                   <pic:spPr>
                     <a:xfrm>
                       <a:off x="0" y="0"/>
-                      <a:ext cx="3677163" cy="5487166"/>
+                      <a:ext cx="5943600" cy="1689735"/>
                     </a:xfrm>
                     <a:prstGeom prst="rect">
                       <a:avLst/>
@@ -845,29 +868,6 @@
     <w:p>
       <w:pPr>
         <w:rPr>
-          <w:rFonts w:ascii="Times New Roman" w:hAnsi="Times New Roman" w:cs="Times New Roman"/>
-          <w:sz w:val="32"/>
-          <w:szCs w:val="32"/>
-          <w:lang w:val="en-US"/>
-        </w:rPr>
-      </w:pPr>
-    </w:p>
-    <w:p>
-      <w:pPr>
-        <w:rPr>
-          <w:rFonts w:ascii="Times New Roman" w:hAnsi="Times New Roman" w:cs="Times New Roman"/>
-          <w:sz w:val="32"/>
-          <w:szCs w:val="32"/>
-          <w:lang w:val="en-US"/>
-        </w:rPr>
-      </w:pPr>
-    </w:p>
-    <w:p>
-      <w:pPr>
-        <w:rPr>
-          <w:rFonts w:ascii="Times New Roman" w:hAnsi="Times New Roman" w:cs="Times New Roman"/>
-          <w:sz w:val="32"/>
-          <w:szCs w:val="32"/>
           <w:lang w:val="en-US"/>
         </w:rPr>
       </w:pPr>
@@ -892,30 +892,7 @@
           <w:szCs w:val="32"/>
           <w:lang w:val="en-US"/>
         </w:rPr>
-        <w:lastRenderedPageBreak/>
-        <w:t>Spinning</w:t>
-      </w:r>
-      <w:r>
-        <w:rPr>
-          <w:rFonts w:ascii="Times New Roman" w:hAnsi="Times New Roman" w:cs="Times New Roman"/>
-          <w:b/>
-          <w:color w:val="538135" w:themeColor="accent6" w:themeShade="BF"/>
-          <w:sz w:val="32"/>
-          <w:szCs w:val="32"/>
-          <w:lang w:val="en-US"/>
-        </w:rPr>
-        <w:t xml:space="preserve"> </w:t>
-      </w:r>
-      <w:r>
-        <w:rPr>
-          <w:rFonts w:ascii="Times New Roman" w:hAnsi="Times New Roman" w:cs="Times New Roman"/>
-          <w:b/>
-          <w:color w:val="538135" w:themeColor="accent6" w:themeShade="BF"/>
-          <w:sz w:val="32"/>
-          <w:szCs w:val="32"/>
-          <w:lang w:val="en-US"/>
-        </w:rPr>
-        <w:t>wheel</w:t>
+        <w:t>Quest</w:t>
       </w:r>
     </w:p>
     <w:p>
@@ -944,22 +921,27 @@
           <w:szCs w:val="32"/>
           <w:lang w:val="en-US"/>
         </w:rPr>
-        <w:t>We offer a daily spinning wheel that can also be flexible and adaptable to the requirements of the application and the one who can configure these to generate coupons (for now) for the winner slice of the wheel</w:t>
-      </w:r>
-      <w:r>
-        <w:rPr>
-          <w:rFonts w:ascii="Times New Roman" w:hAnsi="Times New Roman" w:cs="Times New Roman"/>
-          <w:sz w:val="32"/>
-          <w:szCs w:val="32"/>
-          <w:lang w:val="en-US"/>
-        </w:rPr>
-        <w:t>.</w:t>
-      </w:r>
-    </w:p>
-    <w:p>
-      <w:pPr>
-        <w:jc w:val="center"/>
-        <w:rPr>
+        <w:t>You can generate as many quests as you want, be as flexible as possible and create Daily, Weekly and Monthly quests for people to complete. Also, they can get points and have targets in order to complete the quest.</w:t>
+      </w:r>
+    </w:p>
+    <w:p>
+      <w:pPr>
+        <w:jc w:val="center"/>
+        <w:rPr>
+          <w:rFonts w:ascii="Times New Roman" w:hAnsi="Times New Roman" w:cs="Times New Roman"/>
+          <w:sz w:val="32"/>
+          <w:szCs w:val="32"/>
+          <w:lang w:val="en-US"/>
+        </w:rPr>
+      </w:pPr>
+    </w:p>
+    <w:p>
+      <w:pPr>
+        <w:jc w:val="center"/>
+        <w:rPr>
+          <w:rFonts w:ascii="Times New Roman" w:hAnsi="Times New Roman" w:cs="Times New Roman"/>
+          <w:sz w:val="32"/>
+          <w:szCs w:val="32"/>
           <w:lang w:val="en-US"/>
         </w:rPr>
       </w:pPr>
@@ -971,10 +953,10 @@
           <w:lang w:val="en-US"/>
         </w:rPr>
         <w:drawing>
-          <wp:inline distT="0" distB="0" distL="0" distR="0" wp14:anchorId="71842AEF" wp14:editId="06FF26A0">
-            <wp:extent cx="2688339" cy="2371725"/>
-            <wp:effectExtent l="0" t="0" r="0" b="0"/>
-            <wp:docPr id="5" name="Picture 5"/>
+          <wp:inline distT="0" distB="0" distL="0" distR="0" wp14:anchorId="5C35A503" wp14:editId="177145B6">
+            <wp:extent cx="5943600" cy="1667510"/>
+            <wp:effectExtent l="0" t="0" r="0" b="8890"/>
+            <wp:docPr id="17" name="Picture 17"/>
             <wp:cNvGraphicFramePr>
               <a:graphicFrameLocks xmlns:a="http://schemas.openxmlformats.org/drawingml/2006/main" noChangeAspect="1"/>
             </wp:cNvGraphicFramePr>
@@ -994,7 +976,7 @@
                   <pic:spPr>
                     <a:xfrm>
                       <a:off x="0" y="0"/>
-                      <a:ext cx="2696020" cy="2378501"/>
+                      <a:ext cx="5943600" cy="1667510"/>
                     </a:xfrm>
                     <a:prstGeom prst="rect">
                       <a:avLst/>
@@ -1006,6 +988,119 @@
           </wp:inline>
         </w:drawing>
       </w:r>
+    </w:p>
+    <w:p>
+      <w:pPr>
+        <w:rPr>
+          <w:rFonts w:ascii="Times New Roman" w:hAnsi="Times New Roman" w:cs="Times New Roman"/>
+          <w:sz w:val="32"/>
+          <w:szCs w:val="32"/>
+          <w:lang w:val="en-US"/>
+        </w:rPr>
+      </w:pPr>
+    </w:p>
+    <w:p>
+      <w:pPr>
+        <w:rPr>
+          <w:rFonts w:ascii="Times New Roman" w:hAnsi="Times New Roman" w:cs="Times New Roman"/>
+          <w:b/>
+          <w:color w:val="538135" w:themeColor="accent6" w:themeShade="BF"/>
+          <w:sz w:val="32"/>
+          <w:szCs w:val="32"/>
+          <w:lang w:val="en-US"/>
+        </w:rPr>
+      </w:pPr>
+      <w:r>
+        <w:rPr>
+          <w:rFonts w:ascii="Times New Roman" w:hAnsi="Times New Roman" w:cs="Times New Roman"/>
+          <w:b/>
+          <w:color w:val="538135" w:themeColor="accent6" w:themeShade="BF"/>
+          <w:sz w:val="32"/>
+          <w:szCs w:val="32"/>
+          <w:lang w:val="en-US"/>
+        </w:rPr>
+        <w:lastRenderedPageBreak/>
+        <w:t>Spinning</w:t>
+      </w:r>
+      <w:r>
+        <w:rPr>
+          <w:rFonts w:ascii="Times New Roman" w:hAnsi="Times New Roman" w:cs="Times New Roman"/>
+          <w:b/>
+          <w:color w:val="538135" w:themeColor="accent6" w:themeShade="BF"/>
+          <w:sz w:val="32"/>
+          <w:szCs w:val="32"/>
+          <w:lang w:val="en-US"/>
+        </w:rPr>
+        <w:t xml:space="preserve"> </w:t>
+      </w:r>
+      <w:r>
+        <w:rPr>
+          <w:rFonts w:ascii="Times New Roman" w:hAnsi="Times New Roman" w:cs="Times New Roman"/>
+          <w:b/>
+          <w:color w:val="538135" w:themeColor="accent6" w:themeShade="BF"/>
+          <w:sz w:val="32"/>
+          <w:szCs w:val="32"/>
+          <w:lang w:val="en-US"/>
+        </w:rPr>
+        <w:t>wheel</w:t>
+      </w:r>
+    </w:p>
+    <w:p>
+      <w:pPr>
+        <w:rPr>
+          <w:rFonts w:ascii="Times New Roman" w:hAnsi="Times New Roman" w:cs="Times New Roman"/>
+          <w:sz w:val="32"/>
+          <w:szCs w:val="32"/>
+          <w:lang w:val="en-US"/>
+        </w:rPr>
+      </w:pPr>
+      <w:r>
+        <w:rPr>
+          <w:rFonts w:ascii="Times New Roman" w:hAnsi="Times New Roman" w:cs="Times New Roman"/>
+          <w:b/>
+          <w:sz w:val="32"/>
+          <w:szCs w:val="32"/>
+          <w:lang w:val="en-US"/>
+        </w:rPr>
+        <w:tab/>
+      </w:r>
+      <w:r>
+        <w:rPr>
+          <w:rFonts w:ascii="Times New Roman" w:hAnsi="Times New Roman" w:cs="Times New Roman"/>
+          <w:sz w:val="32"/>
+          <w:szCs w:val="32"/>
+          <w:lang w:val="en-US"/>
+        </w:rPr>
+        <w:t>We offer a daily spinning wheel that can also be flexible and adaptable to the requirements of the application and the one who can configure these to generate coupons (for now) for the winner slice of the wheel</w:t>
+      </w:r>
+      <w:r>
+        <w:rPr>
+          <w:rFonts w:ascii="Times New Roman" w:hAnsi="Times New Roman" w:cs="Times New Roman"/>
+          <w:sz w:val="32"/>
+          <w:szCs w:val="32"/>
+          <w:lang w:val="en-US"/>
+        </w:rPr>
+        <w:t>.</w:t>
+      </w:r>
+    </w:p>
+    <w:p>
+      <w:pPr>
+        <w:jc w:val="center"/>
+        <w:rPr>
+          <w:lang w:val="en-US"/>
+        </w:rPr>
+      </w:pPr>
+    </w:p>
+    <w:p>
+      <w:pPr>
+        <w:jc w:val="center"/>
+        <w:rPr>
+          <w:rFonts w:ascii="Times New Roman" w:hAnsi="Times New Roman" w:cs="Times New Roman"/>
+          <w:sz w:val="32"/>
+          <w:szCs w:val="32"/>
+          <w:lang w:val="en-US"/>
+        </w:rPr>
+      </w:pPr>
       <w:r>
         <w:rPr>
           <w:rFonts w:ascii="Times New Roman" w:hAnsi="Times New Roman" w:cs="Times New Roman"/>
@@ -1014,10 +1109,10 @@
           <w:lang w:val="en-US"/>
         </w:rPr>
         <w:drawing>
-          <wp:inline distT="0" distB="0" distL="0" distR="0" wp14:anchorId="7D5B8EB1" wp14:editId="4D20F24C">
-            <wp:extent cx="2009775" cy="2402992"/>
-            <wp:effectExtent l="0" t="0" r="0" b="0"/>
-            <wp:docPr id="6" name="Picture 6"/>
+          <wp:inline distT="0" distB="0" distL="0" distR="0" wp14:anchorId="1E86C00F" wp14:editId="2D2413B9">
+            <wp:extent cx="3909060" cy="3902795"/>
+            <wp:effectExtent l="0" t="0" r="0" b="2540"/>
+            <wp:docPr id="9" name="Picture 9"/>
             <wp:cNvGraphicFramePr>
               <a:graphicFrameLocks xmlns:a="http://schemas.openxmlformats.org/drawingml/2006/main" noChangeAspect="1"/>
             </wp:cNvGraphicFramePr>
@@ -1037,7 +1132,7 @@
                   <pic:spPr>
                     <a:xfrm>
                       <a:off x="0" y="0"/>
-                      <a:ext cx="2041828" cy="2441316"/>
+                      <a:ext cx="3928308" cy="3922012"/>
                     </a:xfrm>
                     <a:prstGeom prst="rect">
                       <a:avLst/>
@@ -1060,6 +1155,136 @@
           <w:lang w:val="en-US"/>
         </w:rPr>
       </w:pPr>
+    </w:p>
+    <w:p>
+      <w:pPr>
+        <w:jc w:val="center"/>
+        <w:rPr>
+          <w:rFonts w:ascii="Times New Roman" w:hAnsi="Times New Roman" w:cs="Times New Roman"/>
+          <w:sz w:val="32"/>
+          <w:szCs w:val="32"/>
+          <w:lang w:val="en-US"/>
+        </w:rPr>
+      </w:pPr>
+    </w:p>
+    <w:p>
+      <w:pPr>
+        <w:jc w:val="center"/>
+        <w:rPr>
+          <w:rFonts w:ascii="Times New Roman" w:hAnsi="Times New Roman" w:cs="Times New Roman"/>
+          <w:sz w:val="32"/>
+          <w:szCs w:val="32"/>
+          <w:lang w:val="en-US"/>
+        </w:rPr>
+      </w:pPr>
+    </w:p>
+    <w:p>
+      <w:pPr>
+        <w:jc w:val="center"/>
+        <w:rPr>
+          <w:rFonts w:ascii="Times New Roman" w:hAnsi="Times New Roman" w:cs="Times New Roman"/>
+          <w:sz w:val="32"/>
+          <w:szCs w:val="32"/>
+          <w:lang w:val="en-US"/>
+        </w:rPr>
+      </w:pPr>
+    </w:p>
+    <w:p>
+      <w:pPr>
+        <w:jc w:val="center"/>
+        <w:rPr>
+          <w:rFonts w:ascii="Times New Roman" w:hAnsi="Times New Roman" w:cs="Times New Roman"/>
+          <w:sz w:val="32"/>
+          <w:szCs w:val="32"/>
+          <w:lang w:val="en-US"/>
+        </w:rPr>
+      </w:pPr>
+    </w:p>
+    <w:p>
+      <w:pPr>
+        <w:jc w:val="center"/>
+        <w:rPr>
+          <w:rFonts w:ascii="Times New Roman" w:hAnsi="Times New Roman" w:cs="Times New Roman"/>
+          <w:sz w:val="32"/>
+          <w:szCs w:val="32"/>
+          <w:lang w:val="en-US"/>
+        </w:rPr>
+      </w:pPr>
+    </w:p>
+    <w:p>
+      <w:pPr>
+        <w:jc w:val="center"/>
+        <w:rPr>
+          <w:rFonts w:ascii="Times New Roman" w:hAnsi="Times New Roman" w:cs="Times New Roman"/>
+          <w:sz w:val="32"/>
+          <w:szCs w:val="32"/>
+          <w:lang w:val="en-US"/>
+        </w:rPr>
+      </w:pPr>
+    </w:p>
+    <w:p>
+      <w:pPr>
+        <w:rPr>
+          <w:rFonts w:ascii="Times New Roman" w:hAnsi="Times New Roman" w:cs="Times New Roman"/>
+          <w:b/>
+          <w:color w:val="538135" w:themeColor="accent6" w:themeShade="BF"/>
+          <w:sz w:val="32"/>
+          <w:szCs w:val="32"/>
+          <w:lang w:val="en-US"/>
+        </w:rPr>
+      </w:pPr>
+      <w:r>
+        <w:rPr>
+          <w:rFonts w:ascii="Times New Roman" w:hAnsi="Times New Roman" w:cs="Times New Roman"/>
+          <w:b/>
+          <w:color w:val="538135" w:themeColor="accent6" w:themeShade="BF"/>
+          <w:sz w:val="32"/>
+          <w:szCs w:val="32"/>
+          <w:lang w:val="en-US"/>
+        </w:rPr>
+        <w:lastRenderedPageBreak/>
+        <w:t>Survey</w:t>
+      </w:r>
+    </w:p>
+    <w:p>
+      <w:pPr>
+        <w:rPr>
+          <w:rFonts w:ascii="Times New Roman" w:hAnsi="Times New Roman" w:cs="Times New Roman"/>
+          <w:sz w:val="32"/>
+          <w:szCs w:val="32"/>
+          <w:lang w:val="en-US"/>
+        </w:rPr>
+      </w:pPr>
+      <w:r>
+        <w:rPr>
+          <w:rFonts w:ascii="Times New Roman" w:hAnsi="Times New Roman" w:cs="Times New Roman"/>
+          <w:b/>
+          <w:sz w:val="32"/>
+          <w:szCs w:val="32"/>
+          <w:lang w:val="en-US"/>
+        </w:rPr>
+        <w:tab/>
+      </w:r>
+      <w:r>
+        <w:rPr>
+          <w:rFonts w:ascii="Times New Roman" w:hAnsi="Times New Roman" w:cs="Times New Roman"/>
+          <w:sz w:val="32"/>
+          <w:szCs w:val="32"/>
+          <w:lang w:val="en-US"/>
+        </w:rPr>
+        <w:t>We also offer a mail service that can send surveys for products that have been purchased or activities done by the user when using the application and, if answered, it will generate a coupon (for now).</w:t>
+      </w:r>
+    </w:p>
+    <w:p>
+      <w:pPr>
+        <w:jc w:val="center"/>
+        <w:rPr>
+          <w:rFonts w:ascii="Times New Roman" w:hAnsi="Times New Roman" w:cs="Times New Roman"/>
+          <w:sz w:val="32"/>
+          <w:szCs w:val="32"/>
+          <w:lang w:val="en-US"/>
+        </w:rPr>
+      </w:pPr>
       <w:r>
         <w:rPr>
           <w:rFonts w:ascii="Times New Roman" w:hAnsi="Times New Roman" w:cs="Times New Roman"/>
@@ -1068,10 +1293,10 @@
           <w:lang w:val="en-US"/>
         </w:rPr>
         <w:drawing>
-          <wp:inline distT="0" distB="0" distL="0" distR="0" wp14:anchorId="1E86C00F" wp14:editId="2D2413B9">
-            <wp:extent cx="3909060" cy="3902795"/>
-            <wp:effectExtent l="0" t="0" r="0" b="2540"/>
-            <wp:docPr id="9" name="Picture 9"/>
+          <wp:inline distT="0" distB="0" distL="0" distR="0" wp14:anchorId="1B375D76" wp14:editId="19CAB564">
+            <wp:extent cx="3714750" cy="5859171"/>
+            <wp:effectExtent l="0" t="0" r="0" b="8255"/>
+            <wp:docPr id="19" name="Picture 19"/>
             <wp:cNvGraphicFramePr>
               <a:graphicFrameLocks xmlns:a="http://schemas.openxmlformats.org/drawingml/2006/main" noChangeAspect="1"/>
             </wp:cNvGraphicFramePr>
@@ -1091,7 +1316,7 @@
                   <pic:spPr>
                     <a:xfrm>
                       <a:off x="0" y="0"/>
-                      <a:ext cx="3928308" cy="3922012"/>
+                      <a:ext cx="3716405" cy="5861782"/>
                     </a:xfrm>
                     <a:prstGeom prst="rect">
                       <a:avLst/>
@@ -1103,212 +1328,6 @@
           </wp:inline>
         </w:drawing>
       </w:r>
-    </w:p>
-    <w:p>
-      <w:pPr>
-        <w:rPr>
-          <w:rFonts w:ascii="Times New Roman" w:hAnsi="Times New Roman" w:cs="Times New Roman"/>
-          <w:b/>
-          <w:color w:val="538135" w:themeColor="accent6" w:themeShade="BF"/>
-          <w:sz w:val="32"/>
-          <w:szCs w:val="32"/>
-          <w:lang w:val="en-US"/>
-        </w:rPr>
-      </w:pPr>
-      <w:r>
-        <w:rPr>
-          <w:rFonts w:ascii="Times New Roman" w:hAnsi="Times New Roman" w:cs="Times New Roman"/>
-          <w:b/>
-          <w:color w:val="538135" w:themeColor="accent6" w:themeShade="BF"/>
-          <w:sz w:val="32"/>
-          <w:szCs w:val="32"/>
-          <w:lang w:val="en-US"/>
-        </w:rPr>
-        <w:lastRenderedPageBreak/>
-        <w:t>Survey</w:t>
-      </w:r>
-    </w:p>
-    <w:p>
-      <w:pPr>
-        <w:rPr>
-          <w:rFonts w:ascii="Times New Roman" w:hAnsi="Times New Roman" w:cs="Times New Roman"/>
-          <w:sz w:val="32"/>
-          <w:szCs w:val="32"/>
-          <w:lang w:val="en-US"/>
-        </w:rPr>
-      </w:pPr>
-      <w:r>
-        <w:rPr>
-          <w:rFonts w:ascii="Times New Roman" w:hAnsi="Times New Roman" w:cs="Times New Roman"/>
-          <w:b/>
-          <w:sz w:val="32"/>
-          <w:szCs w:val="32"/>
-          <w:lang w:val="en-US"/>
-        </w:rPr>
-        <w:tab/>
-      </w:r>
-      <w:r>
-        <w:rPr>
-          <w:rFonts w:ascii="Times New Roman" w:hAnsi="Times New Roman" w:cs="Times New Roman"/>
-          <w:sz w:val="32"/>
-          <w:szCs w:val="32"/>
-          <w:lang w:val="en-US"/>
-        </w:rPr>
-        <w:t>We also offer a mail service that can send surveys for products that have been purchased or activities done by the user when using the application and, if answered, it will generate a coupon (for now).</w:t>
-      </w:r>
-    </w:p>
-    <w:p>
-      <w:pPr>
-        <w:jc w:val="center"/>
-        <w:rPr>
-          <w:rFonts w:ascii="Times New Roman" w:hAnsi="Times New Roman" w:cs="Times New Roman"/>
-          <w:sz w:val="32"/>
-          <w:szCs w:val="32"/>
-          <w:lang w:val="en-US"/>
-        </w:rPr>
-      </w:pPr>
-      <w:r>
-        <w:rPr>
-          <w:rFonts w:ascii="Times New Roman" w:hAnsi="Times New Roman" w:cs="Times New Roman"/>
-          <w:sz w:val="32"/>
-          <w:szCs w:val="32"/>
-          <w:lang w:val="en-US"/>
-        </w:rPr>
-        <w:drawing>
-          <wp:inline distT="0" distB="0" distL="0" distR="0" wp14:anchorId="022D8BE4" wp14:editId="0BA98110">
-            <wp:extent cx="4629150" cy="2713691"/>
-            <wp:effectExtent l="0" t="0" r="0" b="0"/>
-            <wp:docPr id="7" name="Picture 7"/>
-            <wp:cNvGraphicFramePr>
-              <a:graphicFrameLocks xmlns:a="http://schemas.openxmlformats.org/drawingml/2006/main" noChangeAspect="1"/>
-            </wp:cNvGraphicFramePr>
-            <a:graphic xmlns:a="http://schemas.openxmlformats.org/drawingml/2006/main">
-              <a:graphicData uri="http://schemas.openxmlformats.org/drawingml/2006/picture">
-                <pic:pic xmlns:pic="http://schemas.openxmlformats.org/drawingml/2006/picture">
-                  <pic:nvPicPr>
-                    <pic:cNvPr id="1" name=""/>
-                    <pic:cNvPicPr/>
-                  </pic:nvPicPr>
-                  <pic:blipFill>
-                    <a:blip r:embed="rId13"/>
-                    <a:stretch>
-                      <a:fillRect/>
-                    </a:stretch>
-                  </pic:blipFill>
-                  <pic:spPr>
-                    <a:xfrm>
-                      <a:off x="0" y="0"/>
-                      <a:ext cx="4641620" cy="2721001"/>
-                    </a:xfrm>
-                    <a:prstGeom prst="rect">
-                      <a:avLst/>
-                    </a:prstGeom>
-                  </pic:spPr>
-                </pic:pic>
-              </a:graphicData>
-            </a:graphic>
-          </wp:inline>
-        </w:drawing>
-      </w:r>
-    </w:p>
-    <w:p>
-      <w:pPr>
-        <w:jc w:val="center"/>
-        <w:rPr>
-          <w:rFonts w:ascii="Times New Roman" w:hAnsi="Times New Roman" w:cs="Times New Roman"/>
-          <w:sz w:val="32"/>
-          <w:szCs w:val="32"/>
-          <w:lang w:val="en-US"/>
-        </w:rPr>
-      </w:pPr>
-    </w:p>
-    <w:p>
-      <w:pPr>
-        <w:jc w:val="center"/>
-        <w:rPr>
-          <w:rFonts w:ascii="Times New Roman" w:hAnsi="Times New Roman" w:cs="Times New Roman"/>
-          <w:sz w:val="32"/>
-          <w:szCs w:val="32"/>
-          <w:lang w:val="en-US"/>
-        </w:rPr>
-      </w:pPr>
-    </w:p>
-    <w:p>
-      <w:pPr>
-        <w:jc w:val="center"/>
-        <w:rPr>
-          <w:rFonts w:ascii="Times New Roman" w:hAnsi="Times New Roman" w:cs="Times New Roman"/>
-          <w:sz w:val="32"/>
-          <w:szCs w:val="32"/>
-          <w:lang w:val="en-US"/>
-        </w:rPr>
-      </w:pPr>
-    </w:p>
-    <w:p>
-      <w:pPr>
-        <w:jc w:val="center"/>
-        <w:rPr>
-          <w:rFonts w:ascii="Times New Roman" w:hAnsi="Times New Roman" w:cs="Times New Roman"/>
-          <w:sz w:val="32"/>
-          <w:szCs w:val="32"/>
-          <w:lang w:val="en-US"/>
-        </w:rPr>
-      </w:pPr>
-    </w:p>
-    <w:p>
-      <w:pPr>
-        <w:jc w:val="center"/>
-        <w:rPr>
-          <w:rFonts w:ascii="Times New Roman" w:hAnsi="Times New Roman" w:cs="Times New Roman"/>
-          <w:sz w:val="32"/>
-          <w:szCs w:val="32"/>
-          <w:lang w:val="en-US"/>
-        </w:rPr>
-      </w:pPr>
-    </w:p>
-    <w:p>
-      <w:pPr>
-        <w:jc w:val="center"/>
-        <w:rPr>
-          <w:rFonts w:ascii="Times New Roman" w:hAnsi="Times New Roman" w:cs="Times New Roman"/>
-          <w:sz w:val="32"/>
-          <w:szCs w:val="32"/>
-          <w:lang w:val="en-US"/>
-        </w:rPr>
-      </w:pPr>
-    </w:p>
-    <w:p>
-      <w:pPr>
-        <w:jc w:val="center"/>
-        <w:rPr>
-          <w:rFonts w:ascii="Times New Roman" w:hAnsi="Times New Roman" w:cs="Times New Roman"/>
-          <w:sz w:val="32"/>
-          <w:szCs w:val="32"/>
-          <w:lang w:val="en-US"/>
-        </w:rPr>
-      </w:pPr>
-    </w:p>
-    <w:p>
-      <w:pPr>
-        <w:jc w:val="center"/>
-        <w:rPr>
-          <w:rFonts w:ascii="Times New Roman" w:hAnsi="Times New Roman" w:cs="Times New Roman"/>
-          <w:sz w:val="32"/>
-          <w:szCs w:val="32"/>
-          <w:lang w:val="en-US"/>
-        </w:rPr>
-      </w:pPr>
-    </w:p>
-    <w:p>
-      <w:pPr>
-        <w:jc w:val="center"/>
-        <w:rPr>
-          <w:rFonts w:ascii="Times New Roman" w:hAnsi="Times New Roman" w:cs="Times New Roman"/>
-          <w:sz w:val="32"/>
-          <w:szCs w:val="32"/>
-          <w:lang w:val="en-US"/>
-        </w:rPr>
-      </w:pPr>
     </w:p>
     <w:p>
       <w:pPr>
@@ -1418,7 +1437,7 @@
                     </pic:cNvPicPr>
                   </pic:nvPicPr>
                   <pic:blipFill>
-                    <a:blip r:embed="rId14">
+                    <a:blip r:embed="rId13">
                       <a:extLst>
                         <a:ext uri="{28A0092B-C50C-407E-A947-70E740481C1C}">
                           <a14:useLocalDpi xmlns:a14="http://schemas.microsoft.com/office/drawing/2010/main" val="0"/>
@@ -1591,10 +1610,10 @@
           <w:lang w:val="en-US"/>
         </w:rPr>
         <w:drawing>
-          <wp:inline distT="0" distB="0" distL="0" distR="0" wp14:anchorId="74272C02" wp14:editId="419CB1C5">
-            <wp:extent cx="4076700" cy="3571875"/>
-            <wp:effectExtent l="0" t="0" r="0" b="9525"/>
-            <wp:docPr id="10" name="Picture 10"/>
+          <wp:inline distT="0" distB="0" distL="0" distR="0" wp14:anchorId="026AA6A2" wp14:editId="72923D4E">
+            <wp:extent cx="2949655" cy="3555213"/>
+            <wp:effectExtent l="0" t="0" r="3175" b="7620"/>
+            <wp:docPr id="16" name="Picture 16"/>
             <wp:cNvGraphicFramePr>
               <a:graphicFrameLocks xmlns:a="http://schemas.openxmlformats.org/drawingml/2006/main" noChangeAspect="1"/>
             </wp:cNvGraphicFramePr>
@@ -1606,7 +1625,7 @@
                     <pic:cNvPicPr/>
                   </pic:nvPicPr>
                   <pic:blipFill>
-                    <a:blip r:embed="rId15"/>
+                    <a:blip r:embed="rId14"/>
                     <a:stretch>
                       <a:fillRect/>
                     </a:stretch>
@@ -1614,7 +1633,7 @@
                   <pic:spPr>
                     <a:xfrm>
                       <a:off x="0" y="0"/>
-                      <a:ext cx="4077270" cy="3572374"/>
+                      <a:ext cx="2952919" cy="3559148"/>
                     </a:xfrm>
                     <a:prstGeom prst="rect">
                       <a:avLst/>
@@ -1637,49 +1656,94 @@
           <w:lang w:val="en-US"/>
         </w:rPr>
       </w:pPr>
-      <w:r>
-        <w:rPr>
-          <w:rFonts w:ascii="Times New Roman" w:hAnsi="Times New Roman" w:cs="Times New Roman"/>
-          <w:sz w:val="32"/>
-          <w:szCs w:val="32"/>
-          <w:lang w:val="en-US"/>
-        </w:rPr>
-        <w:drawing>
-          <wp:inline distT="0" distB="0" distL="0" distR="0" wp14:anchorId="3F6A2284" wp14:editId="1EBECCCC">
-            <wp:extent cx="3314700" cy="3171825"/>
-            <wp:effectExtent l="0" t="0" r="0" b="9525"/>
-            <wp:docPr id="11" name="Picture 11"/>
-            <wp:cNvGraphicFramePr>
-              <a:graphicFrameLocks xmlns:a="http://schemas.openxmlformats.org/drawingml/2006/main" noChangeAspect="1"/>
-            </wp:cNvGraphicFramePr>
-            <a:graphic xmlns:a="http://schemas.openxmlformats.org/drawingml/2006/main">
-              <a:graphicData uri="http://schemas.openxmlformats.org/drawingml/2006/picture">
-                <pic:pic xmlns:pic="http://schemas.openxmlformats.org/drawingml/2006/picture">
-                  <pic:nvPicPr>
-                    <pic:cNvPr id="1" name=""/>
-                    <pic:cNvPicPr/>
-                  </pic:nvPicPr>
-                  <pic:blipFill>
-                    <a:blip r:embed="rId16"/>
-                    <a:stretch>
-                      <a:fillRect/>
-                    </a:stretch>
-                  </pic:blipFill>
-                  <pic:spPr>
-                    <a:xfrm>
-                      <a:off x="0" y="0"/>
-                      <a:ext cx="3315166" cy="3172271"/>
-                    </a:xfrm>
-                    <a:prstGeom prst="rect">
-                      <a:avLst/>
-                    </a:prstGeom>
-                  </pic:spPr>
-                </pic:pic>
-              </a:graphicData>
-            </a:graphic>
-          </wp:inline>
-        </w:drawing>
-      </w:r>
+    </w:p>
+    <w:p>
+      <w:pPr>
+        <w:jc w:val="center"/>
+        <w:rPr>
+          <w:rFonts w:ascii="Times New Roman" w:hAnsi="Times New Roman" w:cs="Times New Roman"/>
+          <w:sz w:val="32"/>
+          <w:szCs w:val="32"/>
+          <w:lang w:val="en-US"/>
+        </w:rPr>
+      </w:pPr>
+    </w:p>
+    <w:p>
+      <w:pPr>
+        <w:jc w:val="center"/>
+        <w:rPr>
+          <w:rFonts w:ascii="Times New Roman" w:hAnsi="Times New Roman" w:cs="Times New Roman"/>
+          <w:sz w:val="32"/>
+          <w:szCs w:val="32"/>
+          <w:lang w:val="en-US"/>
+        </w:rPr>
+      </w:pPr>
+    </w:p>
+    <w:p>
+      <w:pPr>
+        <w:jc w:val="center"/>
+        <w:rPr>
+          <w:rFonts w:ascii="Times New Roman" w:hAnsi="Times New Roman" w:cs="Times New Roman"/>
+          <w:sz w:val="32"/>
+          <w:szCs w:val="32"/>
+          <w:lang w:val="en-US"/>
+        </w:rPr>
+      </w:pPr>
+    </w:p>
+    <w:p>
+      <w:pPr>
+        <w:jc w:val="center"/>
+        <w:rPr>
+          <w:rFonts w:ascii="Times New Roman" w:hAnsi="Times New Roman" w:cs="Times New Roman"/>
+          <w:sz w:val="32"/>
+          <w:szCs w:val="32"/>
+          <w:lang w:val="en-US"/>
+        </w:rPr>
+      </w:pPr>
+    </w:p>
+    <w:p>
+      <w:pPr>
+        <w:jc w:val="center"/>
+        <w:rPr>
+          <w:rFonts w:ascii="Times New Roman" w:hAnsi="Times New Roman" w:cs="Times New Roman"/>
+          <w:sz w:val="32"/>
+          <w:szCs w:val="32"/>
+          <w:lang w:val="en-US"/>
+        </w:rPr>
+      </w:pPr>
+    </w:p>
+    <w:p>
+      <w:pPr>
+        <w:jc w:val="center"/>
+        <w:rPr>
+          <w:rFonts w:ascii="Times New Roman" w:hAnsi="Times New Roman" w:cs="Times New Roman"/>
+          <w:sz w:val="32"/>
+          <w:szCs w:val="32"/>
+          <w:lang w:val="en-US"/>
+        </w:rPr>
+      </w:pPr>
+    </w:p>
+    <w:p>
+      <w:pPr>
+        <w:jc w:val="center"/>
+        <w:rPr>
+          <w:rFonts w:ascii="Times New Roman" w:hAnsi="Times New Roman" w:cs="Times New Roman"/>
+          <w:sz w:val="32"/>
+          <w:szCs w:val="32"/>
+          <w:lang w:val="en-US"/>
+        </w:rPr>
+      </w:pPr>
+    </w:p>
+    <w:p>
+      <w:pPr>
+        <w:jc w:val="center"/>
+        <w:rPr>
+          <w:rFonts w:ascii="Times New Roman" w:hAnsi="Times New Roman" w:cs="Times New Roman"/>
+          <w:sz w:val="32"/>
+          <w:szCs w:val="32"/>
+          <w:lang w:val="en-US"/>
+        </w:rPr>
+      </w:pPr>
     </w:p>
     <w:p>
       <w:pPr>
@@ -1740,7 +1804,7 @@
         </w:rPr>
         <w:t xml:space="preserve">Our gamification packages are available on our website, </w:t>
       </w:r>
-      <w:hyperlink r:id="rId17" w:history="1">
+      <w:hyperlink r:id="rId15" w:history="1">
         <w:r>
           <w:rPr>
             <w:rStyle w:val="Hyperlink"/>
@@ -1767,27 +1831,19 @@
           <w:sz w:val="32"/>
           <w:szCs w:val="32"/>
         </w:rPr>
-        <w:t xml:space="preserve"> and pick whatever fits your business or your </w:t>
-      </w:r>
+        <w:t xml:space="preserve"> and pick whatever fits your business or your application.</w:t>
+      </w:r>
+    </w:p>
+    <w:p>
+      <w:pPr>
+        <w:rPr>
+          <w:rFonts w:ascii="Times New Roman" w:hAnsi="Times New Roman" w:cs="Times New Roman"/>
+          <w:sz w:val="32"/>
+          <w:szCs w:val="32"/>
+        </w:rPr>
+      </w:pPr>
       <w:bookmarkStart w:id="0" w:name="_GoBack"/>
       <w:bookmarkEnd w:id="0"/>
-      <w:r>
-        <w:rPr>
-          <w:rFonts w:ascii="Times New Roman" w:hAnsi="Times New Roman" w:cs="Times New Roman"/>
-          <w:sz w:val="32"/>
-          <w:szCs w:val="32"/>
-        </w:rPr>
-        <w:t>application.</w:t>
-      </w:r>
-    </w:p>
-    <w:p>
-      <w:pPr>
-        <w:rPr>
-          <w:rFonts w:ascii="Times New Roman" w:hAnsi="Times New Roman" w:cs="Times New Roman"/>
-          <w:sz w:val="32"/>
-          <w:szCs w:val="32"/>
-        </w:rPr>
-      </w:pPr>
     </w:p>
     <w:p>
       <w:pPr>
@@ -1847,7 +1903,7 @@
         </w:rPr>
         <w:t xml:space="preserve">For using our software you need to have install </w:t>
       </w:r>
-      <w:hyperlink r:id="rId18" w:history="1">
+      <w:hyperlink r:id="rId16" w:history="1">
         <w:r>
           <w:rPr>
             <w:rStyle w:val="Hyperlink"/>
@@ -1945,7 +2001,7 @@
         <w:tab/>
         <w:t xml:space="preserve">To access the SwaggerUI, navigate to </w:t>
       </w:r>
-      <w:hyperlink r:id="rId19" w:history="1">
+      <w:hyperlink r:id="rId17" w:history="1">
         <w:r>
           <w:rPr>
             <w:rStyle w:val="Hyperlink"/>
